--- a/Templates/Labs/OOP.docx
+++ b/Templates/Labs/OOP.docx
@@ -8,8 +8,6 @@
         <w:spacing w:lineRule="auto" w:line="240"/>
         <w:rPr>
           <w:rFonts w:ascii="SF Compact Text" w:hAnsi="SF Compact Text" w:cs="SF Compact Text" w:eastAsia="SF Compact Text"/>
-          <w:b/>
-          <w:sz w:val="28"/>
           <w:highlight w:val="none"/>
         </w:rPr>
       </w:pPr>
@@ -31,31 +29,12 @@
         </w:rPr>
       </w:r>
       <w:r/>
-      <w:r>
-        <w:rPr>
-          <w:rFonts w:ascii="SF Compact Text" w:hAnsi="SF Compact Text" w:cs="SF Compact Text" w:eastAsia="SF Compact Text"/>
-          <w:b/>
-          <w:sz w:val="28"/>
-          <w:highlight w:val="none"/>
-        </w:rPr>
-      </w:r>
-      <w:r>
-        <w:rPr>
-          <w:rFonts w:ascii="SF Compact Text" w:hAnsi="SF Compact Text" w:cs="SF Compact Text" w:eastAsia="SF Compact Text"/>
-          <w:b/>
-          <w:sz w:val="28"/>
-          <w:highlight w:val="none"/>
-        </w:rPr>
-      </w:r>
-      <w:r/>
     </w:p>
     <w:p>
       <w:pPr>
         <w:spacing w:lineRule="auto" w:line="240"/>
         <w:rPr>
           <w:rFonts w:ascii="SF Compact Text" w:hAnsi="SF Compact Text" w:cs="SF Compact Text" w:eastAsia="SF Compact Text"/>
-          <w:b w:val="false"/>
-          <w:sz w:val="24"/>
           <w:highlight w:val="none"/>
         </w:rPr>
       </w:pPr>
@@ -92,9 +71,7 @@
         <w:shd w:val="clear" w:color="FFFFFF"/>
         <w:rPr>
           <w:rFonts w:ascii="SF Compact Text" w:hAnsi="SF Compact Text" w:cs="SF Compact Text" w:eastAsia="SF Compact Text"/>
-          <w:b w:val="false"/>
           <w:color w:val="000000"/>
-          <w:sz w:val="24"/>
           <w:highlight w:val="none"/>
         </w:rPr>
         <w:pBdr>
@@ -123,7 +100,15 @@
           <w:sz w:val="24"/>
           <w:highlight w:val="none"/>
         </w:rPr>
-        <w:t xml:space="preserve"> </w:t>
+        <w:t xml:space="preserve"> VS-Code IDE</w:t>
+      </w:r>
+      <w:r>
+        <w:rPr>
+          <w:rFonts w:ascii="SF Compact Text" w:hAnsi="SF Compact Text" w:cs="SF Compact Text" w:eastAsia="SF Compact Text"/>
+          <w:color w:val="000000"/>
+          <w:highlight w:val="none"/>
+        </w:rPr>
+        <w:t xml:space="preserve">, C++ compiler</w:t>
       </w:r>
       <w:r/>
     </w:p>
@@ -135,9 +120,9 @@
         <w:shd w:val="clear" w:color="FFFFFF"/>
         <w:rPr>
           <w:rFonts w:ascii="SF Compact Text" w:hAnsi="SF Compact Text" w:cs="SF Compact Text" w:eastAsia="SF Compact Text"/>
-          <w:b w:val="false"/>
+          <w:b/>
           <w:color w:val="000000"/>
-          <w:sz w:val="24"/>
+          <w:sz w:val="28"/>
           <w:highlight w:val="none"/>
         </w:rPr>
         <w:pBdr>
@@ -165,7 +150,7 @@
           <w:sz w:val="28"/>
           <w:highlight w:val="none"/>
         </w:rPr>
-        <w:t xml:space="preserve">Theory:</w:t>
+        <w:t xml:space="preserve">Source Code:</w:t>
       </w:r>
       <w:r>
         <w:rPr>
@@ -207,7 +192,7 @@
           <w:sz w:val="28"/>
           <w:highlight w:val="none"/>
         </w:rPr>
-        <w:t xml:space="preserve">Simulated outputs: </w:t>
+        <w:t xml:space="preserve">Output:</w:t>
       </w:r>
       <w:r>
         <w:rPr>
@@ -218,29 +203,6 @@
           <w:highlight w:val="none"/>
         </w:rPr>
       </w:r>
-      <w:r/>
-      <w:r>
-        <w:rPr>
-          <w:highlight w:val="none"/>
-        </w:rPr>
-      </w:r>
-      <w:r>
-        <w:rPr>
-          <w:highlight w:val="none"/>
-        </w:rPr>
-      </w:r>
-      <w:r/>
-      <w:r>
-        <w:rPr>
-          <w:highlight w:val="none"/>
-        </w:rPr>
-      </w:r>
-      <w:r>
-        <w:rPr>
-          <w:highlight w:val="none"/>
-        </w:rPr>
-      </w:r>
-      <w:r/>
     </w:p>
     <w:p>
       <w:pPr>
@@ -264,30 +226,8 @@
       <w:r>
         <w:rPr>
           <w:rFonts w:ascii="SF Compact Text" w:hAnsi="SF Compact Text" w:cs="SF Compact Text" w:eastAsia="SF Compact Text"/>
-          <w:b/>
-          <w:color w:val="000000"/>
-          <w:sz w:val="28"/>
-          <w:highlight w:val="none"/>
-        </w:rPr>
-        <w:t xml:space="preserve">Result: </w:t>
-      </w:r>
-      <w:r>
-        <w:rPr>
-          <w:rFonts w:ascii="SF Compact Text" w:hAnsi="SF Compact Text" w:cs="SF Compact Text" w:eastAsia="SF Compact Text"/>
           <w:b w:val="false"/>
-          <w:color w:val="000000"/>
           <w:sz w:val="24"/>
-          <w:highlight w:val="none"/>
-        </w:rPr>
-        <w:t xml:space="preserve"> </w:t>
-      </w:r>
-      <w:r>
-        <w:rPr>
-          <w:rFonts w:ascii="SF Compact Text" w:hAnsi="SF Compact Text" w:cs="SF Compact Text" w:eastAsia="SF Compact Text"/>
-          <w:b w:val="false"/>
-          <w:color w:val="000000"/>
-          <w:sz w:val="24"/>
-          <w:highlight w:val="none"/>
         </w:rPr>
       </w:r>
       <w:r/>
@@ -1191,12 +1131,12 @@
     </w:tblPr>
     <w:tblStylePr w:type="band1Horz">
       <w:tcPr>
-        <w:shd w:val="clear" w:color="FFFFFF" w:themeColor="text1" w:themeTint="0D"/>
+        <w:shd w:val="clear" w:color="FFFFFF" w:themeFill="text1" w:themeFillTint="0D" w:themeColor="text1" w:themeTint="0D"/>
       </w:tcPr>
     </w:tblStylePr>
     <w:tblStylePr w:type="band1Vert">
       <w:tcPr>
-        <w:shd w:val="clear" w:color="FFFFFF" w:themeColor="text1" w:themeTint="0D"/>
+        <w:shd w:val="clear" w:color="FFFFFF" w:themeFill="text1" w:themeFillTint="0D" w:themeColor="text1" w:themeTint="0D"/>
       </w:tcPr>
     </w:tblStylePr>
     <w:tblStylePr w:type="firstCol">
@@ -1336,7 +1276,7 @@
         <w:sz w:val="22"/>
       </w:rPr>
       <w:tcPr>
-        <w:shd w:val="clear" w:color="FFFFFF" w:themeColor="text1" w:themeTint="0D"/>
+        <w:shd w:val="clear" w:color="FFFFFF" w:themeFill="text1" w:themeFillTint="0D" w:themeColor="text1" w:themeTint="0D"/>
       </w:tcPr>
     </w:tblStylePr>
     <w:tblStylePr w:type="band1Vert">
@@ -1346,7 +1286,7 @@
         <w:sz w:val="22"/>
       </w:rPr>
       <w:tcPr>
-        <w:shd w:val="clear" w:color="FFFFFF" w:themeColor="text1" w:themeTint="0D"/>
+        <w:shd w:val="clear" w:color="FFFFFF" w:themeFill="text1" w:themeFillTint="0D" w:themeColor="text1" w:themeTint="0D"/>
       </w:tcPr>
     </w:tblStylePr>
     <w:tblStylePr w:type="firstCol">
@@ -1413,7 +1353,7 @@
         <w:sz w:val="22"/>
       </w:rPr>
       <w:tcPr>
-        <w:shd w:val="clear" w:color="FFFFFF" w:themeColor="text1" w:themeTint="0D"/>
+        <w:shd w:val="clear" w:color="FFFFFF" w:themeFill="text1" w:themeFillTint="0D" w:themeColor="text1" w:themeTint="0D"/>
       </w:tcPr>
     </w:tblStylePr>
     <w:tblStylePr w:type="band1Vert">
@@ -1423,7 +1363,7 @@
         <w:sz w:val="22"/>
       </w:rPr>
       <w:tcPr>
-        <w:shd w:val="clear" w:color="FFFFFF" w:themeColor="text1" w:themeTint="0D"/>
+        <w:shd w:val="clear" w:color="FFFFFF" w:themeFill="text1" w:themeFillTint="0D" w:themeColor="text1" w:themeTint="0D"/>
       </w:tcPr>
     </w:tblStylePr>
     <w:tblStylePr w:type="firstCol">
@@ -1470,7 +1410,7 @@
         <w:sz w:val="22"/>
       </w:rPr>
       <w:tcPr>
-        <w:shd w:val="clear" w:color="FFFFFF" w:themeColor="text1" w:themeTint="0D"/>
+        <w:shd w:val="clear" w:color="FFFFFF" w:themeFill="text1" w:themeFillTint="0D" w:themeColor="text1" w:themeTint="0D"/>
       </w:tcPr>
     </w:tblStylePr>
     <w:tblStylePr w:type="band1Vert">
@@ -1480,7 +1420,7 @@
         <w:sz w:val="22"/>
       </w:rPr>
       <w:tcPr>
-        <w:shd w:val="clear" w:color="FFFFFF" w:themeColor="text1" w:themeTint="0D"/>
+        <w:shd w:val="clear" w:color="FFFFFF" w:themeFill="text1" w:themeFillTint="0D" w:themeColor="text1" w:themeTint="0D"/>
       </w:tcPr>
     </w:tblStylePr>
     <w:tblStylePr w:type="firstCol">
@@ -2018,7 +1958,7 @@
         <w:sz w:val="22"/>
       </w:rPr>
       <w:tcPr>
-        <w:shd w:val="clear" w:color="FFFFFF" w:themeColor="text1" w:themeTint="34"/>
+        <w:shd w:val="clear" w:color="FFFFFF" w:themeFill="text1" w:themeFillTint="34" w:themeColor="text1" w:themeTint="34"/>
       </w:tcPr>
     </w:tblStylePr>
     <w:tblStylePr w:type="band1Vert">
@@ -2028,7 +1968,7 @@
         <w:sz w:val="22"/>
       </w:rPr>
       <w:tcPr>
-        <w:shd w:val="clear" w:color="FFFFFF" w:themeColor="text1" w:themeTint="34"/>
+        <w:shd w:val="clear" w:color="FFFFFF" w:themeFill="text1" w:themeFillTint="34" w:themeColor="text1" w:themeTint="34"/>
       </w:tcPr>
     </w:tblStylePr>
     <w:tblStylePr w:type="firstCol">
@@ -2098,7 +2038,7 @@
         <w:sz w:val="22"/>
       </w:rPr>
       <w:tcPr>
-        <w:shd w:val="clear" w:color="FFFFFF" w:themeColor="accent1" w:themeTint="34"/>
+        <w:shd w:val="clear" w:color="FFFFFF" w:themeFill="accent1" w:themeFillTint="34" w:themeColor="accent1" w:themeTint="34"/>
       </w:tcPr>
     </w:tblStylePr>
     <w:tblStylePr w:type="band1Vert">
@@ -2108,7 +2048,7 @@
         <w:sz w:val="22"/>
       </w:rPr>
       <w:tcPr>
-        <w:shd w:val="clear" w:color="FFFFFF" w:themeColor="accent1" w:themeTint="34"/>
+        <w:shd w:val="clear" w:color="FFFFFF" w:themeFill="accent1" w:themeFillTint="34" w:themeColor="accent1" w:themeTint="34"/>
       </w:tcPr>
     </w:tblStylePr>
     <w:tblStylePr w:type="firstCol">
@@ -2178,7 +2118,7 @@
         <w:sz w:val="22"/>
       </w:rPr>
       <w:tcPr>
-        <w:shd w:val="clear" w:color="FFFFFF" w:themeColor="accent2" w:themeTint="32"/>
+        <w:shd w:val="clear" w:color="FFFFFF" w:themeFill="accent2" w:themeFillTint="32" w:themeColor="accent2" w:themeTint="32"/>
       </w:tcPr>
     </w:tblStylePr>
     <w:tblStylePr w:type="band1Vert">
@@ -2188,7 +2128,7 @@
         <w:sz w:val="22"/>
       </w:rPr>
       <w:tcPr>
-        <w:shd w:val="clear" w:color="FFFFFF" w:themeColor="accent2" w:themeTint="32"/>
+        <w:shd w:val="clear" w:color="FFFFFF" w:themeFill="accent2" w:themeFillTint="32" w:themeColor="accent2" w:themeTint="32"/>
       </w:tcPr>
     </w:tblStylePr>
     <w:tblStylePr w:type="firstCol">
@@ -2258,7 +2198,7 @@
         <w:sz w:val="22"/>
       </w:rPr>
       <w:tcPr>
-        <w:shd w:val="clear" w:color="FFFFFF" w:themeColor="accent3" w:themeTint="34"/>
+        <w:shd w:val="clear" w:color="FFFFFF" w:themeFill="accent3" w:themeFillTint="34" w:themeColor="accent3" w:themeTint="34"/>
       </w:tcPr>
     </w:tblStylePr>
     <w:tblStylePr w:type="band1Vert">
@@ -2268,7 +2208,7 @@
         <w:sz w:val="22"/>
       </w:rPr>
       <w:tcPr>
-        <w:shd w:val="clear" w:color="FFFFFF" w:themeColor="accent3" w:themeTint="34"/>
+        <w:shd w:val="clear" w:color="FFFFFF" w:themeFill="accent3" w:themeFillTint="34" w:themeColor="accent3" w:themeTint="34"/>
       </w:tcPr>
     </w:tblStylePr>
     <w:tblStylePr w:type="firstCol">
@@ -2338,7 +2278,7 @@
         <w:sz w:val="22"/>
       </w:rPr>
       <w:tcPr>
-        <w:shd w:val="clear" w:color="FFFFFF" w:themeColor="accent4" w:themeTint="34"/>
+        <w:shd w:val="clear" w:color="FFFFFF" w:themeFill="accent4" w:themeFillTint="34" w:themeColor="accent4" w:themeTint="34"/>
       </w:tcPr>
     </w:tblStylePr>
     <w:tblStylePr w:type="band1Vert">
@@ -2348,7 +2288,7 @@
         <w:sz w:val="22"/>
       </w:rPr>
       <w:tcPr>
-        <w:shd w:val="clear" w:color="FFFFFF" w:themeColor="accent4" w:themeTint="34"/>
+        <w:shd w:val="clear" w:color="FFFFFF" w:themeFill="accent4" w:themeFillTint="34" w:themeColor="accent4" w:themeTint="34"/>
       </w:tcPr>
     </w:tblStylePr>
     <w:tblStylePr w:type="firstCol">
@@ -2418,7 +2358,7 @@
         <w:sz w:val="22"/>
       </w:rPr>
       <w:tcPr>
-        <w:shd w:val="clear" w:color="FFFFFF" w:themeColor="accent5" w:themeTint="34"/>
+        <w:shd w:val="clear" w:color="FFFFFF" w:themeFill="accent5" w:themeFillTint="34" w:themeColor="accent5" w:themeTint="34"/>
       </w:tcPr>
     </w:tblStylePr>
     <w:tblStylePr w:type="band1Vert">
@@ -2428,7 +2368,7 @@
         <w:sz w:val="22"/>
       </w:rPr>
       <w:tcPr>
-        <w:shd w:val="clear" w:color="FFFFFF" w:themeColor="accent5" w:themeTint="34"/>
+        <w:shd w:val="clear" w:color="FFFFFF" w:themeFill="accent5" w:themeFillTint="34" w:themeColor="accent5" w:themeTint="34"/>
       </w:tcPr>
     </w:tblStylePr>
     <w:tblStylePr w:type="firstCol">
@@ -2498,7 +2438,7 @@
         <w:sz w:val="22"/>
       </w:rPr>
       <w:tcPr>
-        <w:shd w:val="clear" w:color="FFFFFF" w:themeColor="accent6" w:themeTint="34"/>
+        <w:shd w:val="clear" w:color="FFFFFF" w:themeFill="accent6" w:themeFillTint="34" w:themeColor="accent6" w:themeTint="34"/>
       </w:tcPr>
     </w:tblStylePr>
     <w:tblStylePr w:type="band1Vert">
@@ -2508,7 +2448,7 @@
         <w:sz w:val="22"/>
       </w:rPr>
       <w:tcPr>
-        <w:shd w:val="clear" w:color="FFFFFF" w:themeColor="accent6" w:themeTint="34"/>
+        <w:shd w:val="clear" w:color="FFFFFF" w:themeFill="accent6" w:themeFillTint="34" w:themeColor="accent6" w:themeTint="34"/>
       </w:tcPr>
     </w:tblStylePr>
     <w:tblStylePr w:type="firstCol">
@@ -2578,7 +2518,7 @@
         <w:sz w:val="22"/>
       </w:rPr>
       <w:tcPr>
-        <w:shd w:val="clear" w:color="FFFFFF" w:themeColor="text1" w:themeTint="34"/>
+        <w:shd w:val="clear" w:color="FFFFFF" w:themeFill="text1" w:themeFillTint="34" w:themeColor="text1" w:themeTint="34"/>
       </w:tcPr>
     </w:tblStylePr>
     <w:tblStylePr w:type="band1Vert">
@@ -2588,7 +2528,7 @@
         <w:sz w:val="22"/>
       </w:rPr>
       <w:tcPr>
-        <w:shd w:val="clear" w:color="FFFFFF" w:themeColor="text1" w:themeTint="34"/>
+        <w:shd w:val="clear" w:color="FFFFFF" w:themeFill="text1" w:themeFillTint="34" w:themeColor="text1" w:themeTint="34"/>
       </w:tcPr>
     </w:tblStylePr>
     <w:tblStylePr w:type="firstCol">
@@ -2679,7 +2619,7 @@
         <w:sz w:val="22"/>
       </w:rPr>
       <w:tcPr>
-        <w:shd w:val="clear" w:color="FFFFFF" w:themeColor="accent1" w:themeTint="34"/>
+        <w:shd w:val="clear" w:color="FFFFFF" w:themeFill="accent1" w:themeFillTint="34" w:themeColor="accent1" w:themeTint="34"/>
       </w:tcPr>
     </w:tblStylePr>
     <w:tblStylePr w:type="band1Vert">
@@ -2689,7 +2629,7 @@
         <w:sz w:val="22"/>
       </w:rPr>
       <w:tcPr>
-        <w:shd w:val="clear" w:color="FFFFFF" w:themeColor="accent1" w:themeTint="34"/>
+        <w:shd w:val="clear" w:color="FFFFFF" w:themeFill="accent1" w:themeFillTint="34" w:themeColor="accent1" w:themeTint="34"/>
       </w:tcPr>
     </w:tblStylePr>
     <w:tblStylePr w:type="firstCol">
@@ -2780,7 +2720,7 @@
         <w:sz w:val="22"/>
       </w:rPr>
       <w:tcPr>
-        <w:shd w:val="clear" w:color="FFFFFF" w:themeColor="accent2" w:themeTint="32"/>
+        <w:shd w:val="clear" w:color="FFFFFF" w:themeFill="accent2" w:themeFillTint="32" w:themeColor="accent2" w:themeTint="32"/>
       </w:tcPr>
     </w:tblStylePr>
     <w:tblStylePr w:type="band1Vert">
@@ -2790,7 +2730,7 @@
         <w:sz w:val="22"/>
       </w:rPr>
       <w:tcPr>
-        <w:shd w:val="clear" w:color="FFFFFF" w:themeColor="accent2" w:themeTint="32"/>
+        <w:shd w:val="clear" w:color="FFFFFF" w:themeFill="accent2" w:themeFillTint="32" w:themeColor="accent2" w:themeTint="32"/>
       </w:tcPr>
     </w:tblStylePr>
     <w:tblStylePr w:type="firstCol">
@@ -2881,7 +2821,7 @@
         <w:sz w:val="22"/>
       </w:rPr>
       <w:tcPr>
-        <w:shd w:val="clear" w:color="FFFFFF" w:themeColor="accent3" w:themeTint="34"/>
+        <w:shd w:val="clear" w:color="FFFFFF" w:themeFill="accent3" w:themeFillTint="34" w:themeColor="accent3" w:themeTint="34"/>
       </w:tcPr>
     </w:tblStylePr>
     <w:tblStylePr w:type="band1Vert">
@@ -2891,7 +2831,7 @@
         <w:sz w:val="22"/>
       </w:rPr>
       <w:tcPr>
-        <w:shd w:val="clear" w:color="FFFFFF" w:themeColor="accent3" w:themeTint="34"/>
+        <w:shd w:val="clear" w:color="FFFFFF" w:themeFill="accent3" w:themeFillTint="34" w:themeColor="accent3" w:themeTint="34"/>
       </w:tcPr>
     </w:tblStylePr>
     <w:tblStylePr w:type="firstCol">
@@ -2982,7 +2922,7 @@
         <w:sz w:val="22"/>
       </w:rPr>
       <w:tcPr>
-        <w:shd w:val="clear" w:color="FFFFFF" w:themeColor="accent4" w:themeTint="34"/>
+        <w:shd w:val="clear" w:color="FFFFFF" w:themeFill="accent4" w:themeFillTint="34" w:themeColor="accent4" w:themeTint="34"/>
       </w:tcPr>
     </w:tblStylePr>
     <w:tblStylePr w:type="band1Vert">
@@ -2992,7 +2932,7 @@
         <w:sz w:val="22"/>
       </w:rPr>
       <w:tcPr>
-        <w:shd w:val="clear" w:color="FFFFFF" w:themeColor="accent4" w:themeTint="34"/>
+        <w:shd w:val="clear" w:color="FFFFFF" w:themeFill="accent4" w:themeFillTint="34" w:themeColor="accent4" w:themeTint="34"/>
       </w:tcPr>
     </w:tblStylePr>
     <w:tblStylePr w:type="firstCol">
@@ -3083,7 +3023,7 @@
         <w:sz w:val="22"/>
       </w:rPr>
       <w:tcPr>
-        <w:shd w:val="clear" w:color="FFFFFF" w:themeColor="accent5" w:themeTint="34"/>
+        <w:shd w:val="clear" w:color="FFFFFF" w:themeFill="accent5" w:themeFillTint="34" w:themeColor="accent5" w:themeTint="34"/>
       </w:tcPr>
     </w:tblStylePr>
     <w:tblStylePr w:type="band1Vert">
@@ -3093,7 +3033,7 @@
         <w:sz w:val="22"/>
       </w:rPr>
       <w:tcPr>
-        <w:shd w:val="clear" w:color="FFFFFF" w:themeColor="accent5" w:themeTint="34"/>
+        <w:shd w:val="clear" w:color="FFFFFF" w:themeFill="accent5" w:themeFillTint="34" w:themeColor="accent5" w:themeTint="34"/>
       </w:tcPr>
     </w:tblStylePr>
     <w:tblStylePr w:type="firstCol">
@@ -3184,7 +3124,7 @@
         <w:sz w:val="22"/>
       </w:rPr>
       <w:tcPr>
-        <w:shd w:val="clear" w:color="FFFFFF" w:themeColor="accent6" w:themeTint="34"/>
+        <w:shd w:val="clear" w:color="FFFFFF" w:themeFill="accent6" w:themeFillTint="34" w:themeColor="accent6" w:themeTint="34"/>
       </w:tcPr>
     </w:tblStylePr>
     <w:tblStylePr w:type="band1Vert">
@@ -3194,7 +3134,7 @@
         <w:sz w:val="22"/>
       </w:rPr>
       <w:tcPr>
-        <w:shd w:val="clear" w:color="FFFFFF" w:themeColor="accent6" w:themeTint="34"/>
+        <w:shd w:val="clear" w:color="FFFFFF" w:themeFill="accent6" w:themeFillTint="34" w:themeColor="accent6" w:themeTint="34"/>
       </w:tcPr>
     </w:tblStylePr>
     <w:tblStylePr w:type="firstCol">
@@ -3288,7 +3228,7 @@
         <w:sz w:val="22"/>
       </w:rPr>
       <w:tcPr>
-        <w:shd w:val="clear" w:color="FFFFFF" w:themeColor="text1" w:themeTint="34"/>
+        <w:shd w:val="clear" w:color="FFFFFF" w:themeFill="text1" w:themeFillTint="34" w:themeColor="text1" w:themeTint="34"/>
       </w:tcPr>
     </w:tblStylePr>
     <w:tblStylePr w:type="band1Vert">
@@ -3298,7 +3238,7 @@
         <w:sz w:val="22"/>
       </w:rPr>
       <w:tcPr>
-        <w:shd w:val="clear" w:color="FFFFFF" w:themeColor="text1" w:themeTint="34"/>
+        <w:shd w:val="clear" w:color="FFFFFF" w:themeFill="text1" w:themeFillTint="34" w:themeColor="text1" w:themeTint="34"/>
       </w:tcPr>
     </w:tblStylePr>
     <w:tblStylePr w:type="firstCol">
@@ -3315,7 +3255,7 @@
         <w:sz w:val="22"/>
       </w:rPr>
       <w:tcPr>
-        <w:shd w:val="clear" w:color="FFFFFF" w:themeColor="text1"/>
+        <w:shd w:val="clear" w:color="FFFFFF" w:themeFill="text1" w:themeColor="text1"/>
         <w:tcBorders>
           <w:left w:val="single" w:color="000000" w:sz="4" w:space="0" w:themeColor="text1"/>
           <w:top w:val="single" w:color="000000" w:sz="4" w:space="0" w:themeColor="text1"/>
@@ -3369,7 +3309,7 @@
         <w:sz w:val="22"/>
       </w:rPr>
       <w:tcPr>
-        <w:shd w:val="clear" w:color="FFFFFF" w:themeColor="accent1" w:themeTint="32"/>
+        <w:shd w:val="clear" w:color="FFFFFF" w:themeFill="accent1" w:themeFillTint="32" w:themeColor="accent1" w:themeTint="32"/>
       </w:tcPr>
     </w:tblStylePr>
     <w:tblStylePr w:type="band1Vert">
@@ -3379,7 +3319,7 @@
         <w:sz w:val="22"/>
       </w:rPr>
       <w:tcPr>
-        <w:shd w:val="clear" w:color="FFFFFF" w:themeColor="accent1" w:themeTint="32"/>
+        <w:shd w:val="clear" w:color="FFFFFF" w:themeFill="accent1" w:themeFillTint="32" w:themeColor="accent1" w:themeTint="32"/>
       </w:tcPr>
     </w:tblStylePr>
     <w:tblStylePr w:type="firstCol">
@@ -3396,7 +3336,7 @@
         <w:sz w:val="22"/>
       </w:rPr>
       <w:tcPr>
-        <w:shd w:val="clear" w:color="FFFFFF" w:themeColor="accent1" w:themeTint="EA"/>
+        <w:shd w:val="clear" w:color="FFFFFF" w:themeFill="accent1" w:themeFillTint="EA" w:themeColor="accent1" w:themeTint="EA"/>
         <w:tcBorders>
           <w:left w:val="single" w:color="000000" w:sz="4" w:space="0" w:themeColor="accent1" w:themeTint="EA"/>
           <w:top w:val="single" w:color="000000" w:sz="4" w:space="0" w:themeColor="accent1" w:themeTint="EA"/>
@@ -3450,7 +3390,7 @@
         <w:sz w:val="22"/>
       </w:rPr>
       <w:tcPr>
-        <w:shd w:val="clear" w:color="FFFFFF" w:themeColor="accent2" w:themeTint="32"/>
+        <w:shd w:val="clear" w:color="FFFFFF" w:themeFill="accent2" w:themeFillTint="32" w:themeColor="accent2" w:themeTint="32"/>
       </w:tcPr>
     </w:tblStylePr>
     <w:tblStylePr w:type="band1Vert">
@@ -3460,7 +3400,7 @@
         <w:sz w:val="22"/>
       </w:rPr>
       <w:tcPr>
-        <w:shd w:val="clear" w:color="FFFFFF" w:themeColor="accent2" w:themeTint="32"/>
+        <w:shd w:val="clear" w:color="FFFFFF" w:themeFill="accent2" w:themeFillTint="32" w:themeColor="accent2" w:themeTint="32"/>
       </w:tcPr>
     </w:tblStylePr>
     <w:tblStylePr w:type="firstCol">
@@ -3477,7 +3417,7 @@
         <w:sz w:val="22"/>
       </w:rPr>
       <w:tcPr>
-        <w:shd w:val="clear" w:color="FFFFFF" w:themeColor="accent2" w:themeTint="97"/>
+        <w:shd w:val="clear" w:color="FFFFFF" w:themeFill="accent2" w:themeFillTint="97" w:themeColor="accent2" w:themeTint="97"/>
         <w:tcBorders>
           <w:left w:val="single" w:color="000000" w:sz="4" w:space="0" w:themeColor="accent2" w:themeTint="97"/>
           <w:top w:val="single" w:color="000000" w:sz="4" w:space="0" w:themeColor="accent2" w:themeTint="97"/>
@@ -3531,7 +3471,7 @@
         <w:sz w:val="22"/>
       </w:rPr>
       <w:tcPr>
-        <w:shd w:val="clear" w:color="FFFFFF" w:themeColor="accent3" w:themeTint="34"/>
+        <w:shd w:val="clear" w:color="FFFFFF" w:themeFill="accent3" w:themeFillTint="34" w:themeColor="accent3" w:themeTint="34"/>
       </w:tcPr>
     </w:tblStylePr>
     <w:tblStylePr w:type="band1Vert">
@@ -3541,7 +3481,7 @@
         <w:sz w:val="22"/>
       </w:rPr>
       <w:tcPr>
-        <w:shd w:val="clear" w:color="FFFFFF" w:themeColor="accent3" w:themeTint="34"/>
+        <w:shd w:val="clear" w:color="FFFFFF" w:themeFill="accent3" w:themeFillTint="34" w:themeColor="accent3" w:themeTint="34"/>
       </w:tcPr>
     </w:tblStylePr>
     <w:tblStylePr w:type="firstCol">
@@ -3558,7 +3498,7 @@
         <w:sz w:val="22"/>
       </w:rPr>
       <w:tcPr>
-        <w:shd w:val="clear" w:color="FFFFFF" w:themeColor="accent3" w:themeTint="FE"/>
+        <w:shd w:val="clear" w:color="FFFFFF" w:themeFill="accent3" w:themeFillTint="FE" w:themeColor="accent3" w:themeTint="FE"/>
         <w:tcBorders>
           <w:left w:val="single" w:color="000000" w:sz="4" w:space="0" w:themeColor="accent3" w:themeTint="FE"/>
           <w:top w:val="single" w:color="000000" w:sz="4" w:space="0" w:themeColor="accent3" w:themeTint="FE"/>
@@ -3612,7 +3552,7 @@
         <w:sz w:val="22"/>
       </w:rPr>
       <w:tcPr>
-        <w:shd w:val="clear" w:color="FFFFFF" w:themeColor="accent4" w:themeTint="34"/>
+        <w:shd w:val="clear" w:color="FFFFFF" w:themeFill="accent4" w:themeFillTint="34" w:themeColor="accent4" w:themeTint="34"/>
       </w:tcPr>
     </w:tblStylePr>
     <w:tblStylePr w:type="band1Vert">
@@ -3622,7 +3562,7 @@
         <w:sz w:val="22"/>
       </w:rPr>
       <w:tcPr>
-        <w:shd w:val="clear" w:color="FFFFFF" w:themeColor="accent4" w:themeTint="34"/>
+        <w:shd w:val="clear" w:color="FFFFFF" w:themeFill="accent4" w:themeFillTint="34" w:themeColor="accent4" w:themeTint="34"/>
       </w:tcPr>
     </w:tblStylePr>
     <w:tblStylePr w:type="firstCol">
@@ -3639,7 +3579,7 @@
         <w:sz w:val="22"/>
       </w:rPr>
       <w:tcPr>
-        <w:shd w:val="clear" w:color="FFFFFF" w:themeColor="accent4" w:themeTint="9A"/>
+        <w:shd w:val="clear" w:color="FFFFFF" w:themeFill="accent4" w:themeFillTint="9A" w:themeColor="accent4" w:themeTint="9A"/>
         <w:tcBorders>
           <w:left w:val="single" w:color="000000" w:sz="4" w:space="0" w:themeColor="accent4" w:themeTint="9A"/>
           <w:top w:val="single" w:color="000000" w:sz="4" w:space="0" w:themeColor="accent4" w:themeTint="9A"/>
@@ -3693,7 +3633,7 @@
         <w:sz w:val="22"/>
       </w:rPr>
       <w:tcPr>
-        <w:shd w:val="clear" w:color="FFFFFF" w:themeColor="accent5" w:themeTint="34"/>
+        <w:shd w:val="clear" w:color="FFFFFF" w:themeFill="accent5" w:themeFillTint="34" w:themeColor="accent5" w:themeTint="34"/>
       </w:tcPr>
     </w:tblStylePr>
     <w:tblStylePr w:type="band1Vert">
@@ -3703,7 +3643,7 @@
         <w:sz w:val="22"/>
       </w:rPr>
       <w:tcPr>
-        <w:shd w:val="clear" w:color="FFFFFF" w:themeColor="accent5" w:themeTint="34"/>
+        <w:shd w:val="clear" w:color="FFFFFF" w:themeFill="accent5" w:themeFillTint="34" w:themeColor="accent5" w:themeTint="34"/>
       </w:tcPr>
     </w:tblStylePr>
     <w:tblStylePr w:type="firstCol">
@@ -3720,7 +3660,7 @@
         <w:sz w:val="22"/>
       </w:rPr>
       <w:tcPr>
-        <w:shd w:val="clear" w:color="FFFFFF" w:themeColor="accent5"/>
+        <w:shd w:val="clear" w:color="FFFFFF" w:themeFill="accent5" w:themeColor="accent5"/>
         <w:tcBorders>
           <w:left w:val="single" w:color="000000" w:sz="4" w:space="0" w:themeColor="accent5"/>
           <w:top w:val="single" w:color="000000" w:sz="4" w:space="0" w:themeColor="accent5"/>
@@ -3774,7 +3714,7 @@
         <w:sz w:val="22"/>
       </w:rPr>
       <w:tcPr>
-        <w:shd w:val="clear" w:color="FFFFFF" w:themeColor="accent6" w:themeTint="34"/>
+        <w:shd w:val="clear" w:color="FFFFFF" w:themeFill="accent6" w:themeFillTint="34" w:themeColor="accent6" w:themeTint="34"/>
       </w:tcPr>
     </w:tblStylePr>
     <w:tblStylePr w:type="band1Vert">
@@ -3784,7 +3724,7 @@
         <w:sz w:val="22"/>
       </w:rPr>
       <w:tcPr>
-        <w:shd w:val="clear" w:color="FFFFFF" w:themeColor="accent6" w:themeTint="34"/>
+        <w:shd w:val="clear" w:color="FFFFFF" w:themeFill="accent6" w:themeFillTint="34" w:themeColor="accent6" w:themeTint="34"/>
       </w:tcPr>
     </w:tblStylePr>
     <w:tblStylePr w:type="firstCol">
@@ -3801,7 +3741,7 @@
         <w:sz w:val="22"/>
       </w:rPr>
       <w:tcPr>
-        <w:shd w:val="clear" w:color="FFFFFF" w:themeColor="accent6"/>
+        <w:shd w:val="clear" w:color="FFFFFF" w:themeFill="accent6" w:themeColor="accent6"/>
         <w:tcBorders>
           <w:left w:val="single" w:color="000000" w:sz="4" w:space="0" w:themeColor="accent6"/>
           <w:top w:val="single" w:color="000000" w:sz="4" w:space="0" w:themeColor="accent6"/>
@@ -3847,16 +3787,16 @@
         <w:insideV w:val="single" w:color="000000" w:sz="4" w:space="0" w:themeColor="light1"/>
         <w:insideH w:val="single" w:color="000000" w:sz="4" w:space="0" w:themeColor="light1"/>
       </w:tblBorders>
-      <w:shd w:val="clear" w:color="FFFFFF" w:themeColor="text1" w:themeTint="40"/>
+      <w:shd w:val="clear" w:color="FFFFFF" w:themeFill="text1" w:themeFillTint="40" w:themeColor="text1" w:themeTint="40"/>
     </w:tblPr>
     <w:tblStylePr w:type="band1Horz">
       <w:tcPr>
-        <w:shd w:val="clear" w:color="FFFFFF" w:themeColor="text1" w:themeTint="75"/>
+        <w:shd w:val="clear" w:color="FFFFFF" w:themeFill="text1" w:themeFillTint="75" w:themeColor="text1" w:themeTint="75"/>
       </w:tcPr>
     </w:tblStylePr>
     <w:tblStylePr w:type="band1Vert">
       <w:tcPr>
-        <w:shd w:val="clear" w:color="FFFFFF" w:themeColor="text1" w:themeTint="75"/>
+        <w:shd w:val="clear" w:color="FFFFFF" w:themeFill="text1" w:themeFillTint="75" w:themeColor="text1" w:themeTint="75"/>
       </w:tcPr>
     </w:tblStylePr>
     <w:tblStylePr w:type="firstCol">
@@ -3867,7 +3807,7 @@
         <w:sz w:val="22"/>
       </w:rPr>
       <w:tcPr>
-        <w:shd w:val="clear" w:color="FFFFFF" w:themeColor="text1"/>
+        <w:shd w:val="clear" w:color="FFFFFF" w:themeFill="text1" w:themeColor="text1"/>
       </w:tcPr>
     </w:tblStylePr>
     <w:tblStylePr w:type="firstRow">
@@ -3878,7 +3818,7 @@
         <w:sz w:val="22"/>
       </w:rPr>
       <w:tcPr>
-        <w:shd w:val="clear" w:color="FFFFFF" w:themeColor="text1"/>
+        <w:shd w:val="clear" w:color="FFFFFF" w:themeFill="text1" w:themeColor="text1"/>
       </w:tcPr>
     </w:tblStylePr>
     <w:tblStylePr w:type="lastCol">
@@ -3889,7 +3829,7 @@
         <w:sz w:val="22"/>
       </w:rPr>
       <w:tcPr>
-        <w:shd w:val="clear" w:color="FFFFFF" w:themeColor="text1"/>
+        <w:shd w:val="clear" w:color="FFFFFF" w:themeFill="text1" w:themeColor="text1"/>
       </w:tcPr>
     </w:tblStylePr>
     <w:tblStylePr w:type="lastRow">
@@ -3900,7 +3840,7 @@
         <w:sz w:val="22"/>
       </w:rPr>
       <w:tcPr>
-        <w:shd w:val="clear" w:color="FFFFFF" w:themeColor="text1"/>
+        <w:shd w:val="clear" w:color="FFFFFF" w:themeFill="text1" w:themeColor="text1"/>
         <w:tcBorders>
           <w:top w:val="single" w:color="000000" w:sz="4" w:space="0" w:themeColor="light1"/>
         </w:tcBorders>
@@ -3926,16 +3866,16 @@
         <w:insideV w:val="single" w:color="000000" w:sz="4" w:space="0" w:themeColor="light1"/>
         <w:insideH w:val="single" w:color="000000" w:sz="4" w:space="0" w:themeColor="light1"/>
       </w:tblBorders>
-      <w:shd w:val="clear" w:color="FFFFFF" w:themeColor="accent1" w:themeTint="34"/>
+      <w:shd w:val="clear" w:color="FFFFFF" w:themeFill="accent1" w:themeFillTint="34" w:themeColor="accent1" w:themeTint="34"/>
     </w:tblPr>
     <w:tblStylePr w:type="band1Horz">
       <w:tcPr>
-        <w:shd w:val="clear" w:color="FFFFFF" w:themeColor="accent1" w:themeTint="75"/>
+        <w:shd w:val="clear" w:color="FFFFFF" w:themeFill="accent1" w:themeFillTint="75" w:themeColor="accent1" w:themeTint="75"/>
       </w:tcPr>
     </w:tblStylePr>
     <w:tblStylePr w:type="band1Vert">
       <w:tcPr>
-        <w:shd w:val="clear" w:color="FFFFFF" w:themeColor="accent1" w:themeTint="75"/>
+        <w:shd w:val="clear" w:color="FFFFFF" w:themeFill="accent1" w:themeFillTint="75" w:themeColor="accent1" w:themeTint="75"/>
       </w:tcPr>
     </w:tblStylePr>
     <w:tblStylePr w:type="firstCol">
@@ -3946,7 +3886,7 @@
         <w:sz w:val="22"/>
       </w:rPr>
       <w:tcPr>
-        <w:shd w:val="clear" w:color="FFFFFF" w:themeColor="accent1"/>
+        <w:shd w:val="clear" w:color="FFFFFF" w:themeFill="accent1" w:themeColor="accent1"/>
       </w:tcPr>
     </w:tblStylePr>
     <w:tblStylePr w:type="firstRow">
@@ -3957,7 +3897,7 @@
         <w:sz w:val="22"/>
       </w:rPr>
       <w:tcPr>
-        <w:shd w:val="clear" w:color="FFFFFF" w:themeColor="accent1"/>
+        <w:shd w:val="clear" w:color="FFFFFF" w:themeFill="accent1" w:themeColor="accent1"/>
       </w:tcPr>
     </w:tblStylePr>
     <w:tblStylePr w:type="lastCol">
@@ -3968,7 +3908,7 @@
         <w:sz w:val="22"/>
       </w:rPr>
       <w:tcPr>
-        <w:shd w:val="clear" w:color="FFFFFF" w:themeColor="accent1"/>
+        <w:shd w:val="clear" w:color="FFFFFF" w:themeFill="accent1" w:themeColor="accent1"/>
       </w:tcPr>
     </w:tblStylePr>
     <w:tblStylePr w:type="lastRow">
@@ -3979,7 +3919,7 @@
         <w:sz w:val="22"/>
       </w:rPr>
       <w:tcPr>
-        <w:shd w:val="clear" w:color="FFFFFF" w:themeColor="accent1"/>
+        <w:shd w:val="clear" w:color="FFFFFF" w:themeFill="accent1" w:themeColor="accent1"/>
         <w:tcBorders>
           <w:top w:val="single" w:color="000000" w:sz="4" w:space="0" w:themeColor="light1"/>
         </w:tcBorders>
@@ -4005,16 +3945,16 @@
         <w:insideV w:val="single" w:color="000000" w:sz="4" w:space="0" w:themeColor="light1"/>
         <w:insideH w:val="single" w:color="000000" w:sz="4" w:space="0" w:themeColor="light1"/>
       </w:tblBorders>
-      <w:shd w:val="clear" w:color="FFFFFF" w:themeColor="accent2" w:themeTint="32"/>
+      <w:shd w:val="clear" w:color="FFFFFF" w:themeFill="accent2" w:themeFillTint="32" w:themeColor="accent2" w:themeTint="32"/>
     </w:tblPr>
     <w:tblStylePr w:type="band1Horz">
       <w:tcPr>
-        <w:shd w:val="clear" w:color="FFFFFF" w:themeColor="accent2" w:themeTint="75"/>
+        <w:shd w:val="clear" w:color="FFFFFF" w:themeFill="accent2" w:themeFillTint="75" w:themeColor="accent2" w:themeTint="75"/>
       </w:tcPr>
     </w:tblStylePr>
     <w:tblStylePr w:type="band1Vert">
       <w:tcPr>
-        <w:shd w:val="clear" w:color="FFFFFF" w:themeColor="accent2" w:themeTint="75"/>
+        <w:shd w:val="clear" w:color="FFFFFF" w:themeFill="accent2" w:themeFillTint="75" w:themeColor="accent2" w:themeTint="75"/>
       </w:tcPr>
     </w:tblStylePr>
     <w:tblStylePr w:type="firstCol">
@@ -4025,7 +3965,7 @@
         <w:sz w:val="22"/>
       </w:rPr>
       <w:tcPr>
-        <w:shd w:val="clear" w:color="FFFFFF" w:themeColor="accent2"/>
+        <w:shd w:val="clear" w:color="FFFFFF" w:themeFill="accent2" w:themeColor="accent2"/>
       </w:tcPr>
     </w:tblStylePr>
     <w:tblStylePr w:type="firstRow">
@@ -4036,7 +3976,7 @@
         <w:sz w:val="22"/>
       </w:rPr>
       <w:tcPr>
-        <w:shd w:val="clear" w:color="FFFFFF" w:themeColor="accent2"/>
+        <w:shd w:val="clear" w:color="FFFFFF" w:themeFill="accent2" w:themeColor="accent2"/>
       </w:tcPr>
     </w:tblStylePr>
     <w:tblStylePr w:type="lastCol">
@@ -4047,7 +3987,7 @@
         <w:sz w:val="22"/>
       </w:rPr>
       <w:tcPr>
-        <w:shd w:val="clear" w:color="FFFFFF" w:themeColor="accent2"/>
+        <w:shd w:val="clear" w:color="FFFFFF" w:themeFill="accent2" w:themeColor="accent2"/>
       </w:tcPr>
     </w:tblStylePr>
     <w:tblStylePr w:type="lastRow">
@@ -4058,7 +3998,7 @@
         <w:sz w:val="22"/>
       </w:rPr>
       <w:tcPr>
-        <w:shd w:val="clear" w:color="FFFFFF" w:themeColor="accent2"/>
+        <w:shd w:val="clear" w:color="FFFFFF" w:themeFill="accent2" w:themeColor="accent2"/>
         <w:tcBorders>
           <w:top w:val="single" w:color="000000" w:sz="4" w:space="0" w:themeColor="light1"/>
         </w:tcBorders>
@@ -4084,16 +4024,16 @@
         <w:insideV w:val="single" w:color="000000" w:sz="4" w:space="0" w:themeColor="light1"/>
         <w:insideH w:val="single" w:color="000000" w:sz="4" w:space="0" w:themeColor="light1"/>
       </w:tblBorders>
-      <w:shd w:val="clear" w:color="FFFFFF" w:themeColor="accent3" w:themeTint="34"/>
+      <w:shd w:val="clear" w:color="FFFFFF" w:themeFill="accent3" w:themeFillTint="34" w:themeColor="accent3" w:themeTint="34"/>
     </w:tblPr>
     <w:tblStylePr w:type="band1Horz">
       <w:tcPr>
-        <w:shd w:val="clear" w:color="FFFFFF" w:themeColor="accent3" w:themeTint="75"/>
+        <w:shd w:val="clear" w:color="FFFFFF" w:themeFill="accent3" w:themeFillTint="75" w:themeColor="accent3" w:themeTint="75"/>
       </w:tcPr>
     </w:tblStylePr>
     <w:tblStylePr w:type="band1Vert">
       <w:tcPr>
-        <w:shd w:val="clear" w:color="FFFFFF" w:themeColor="accent3" w:themeTint="75"/>
+        <w:shd w:val="clear" w:color="FFFFFF" w:themeFill="accent3" w:themeFillTint="75" w:themeColor="accent3" w:themeTint="75"/>
       </w:tcPr>
     </w:tblStylePr>
     <w:tblStylePr w:type="firstCol">
@@ -4104,7 +4044,7 @@
         <w:sz w:val="22"/>
       </w:rPr>
       <w:tcPr>
-        <w:shd w:val="clear" w:color="FFFFFF" w:themeColor="accent3"/>
+        <w:shd w:val="clear" w:color="FFFFFF" w:themeFill="accent3" w:themeColor="accent3"/>
       </w:tcPr>
     </w:tblStylePr>
     <w:tblStylePr w:type="firstRow">
@@ -4115,7 +4055,7 @@
         <w:sz w:val="22"/>
       </w:rPr>
       <w:tcPr>
-        <w:shd w:val="clear" w:color="FFFFFF" w:themeColor="accent3"/>
+        <w:shd w:val="clear" w:color="FFFFFF" w:themeFill="accent3" w:themeColor="accent3"/>
       </w:tcPr>
     </w:tblStylePr>
     <w:tblStylePr w:type="lastCol">
@@ -4126,7 +4066,7 @@
         <w:sz w:val="22"/>
       </w:rPr>
       <w:tcPr>
-        <w:shd w:val="clear" w:color="FFFFFF" w:themeColor="accent3"/>
+        <w:shd w:val="clear" w:color="FFFFFF" w:themeFill="accent3" w:themeColor="accent3"/>
       </w:tcPr>
     </w:tblStylePr>
     <w:tblStylePr w:type="lastRow">
@@ -4137,7 +4077,7 @@
         <w:sz w:val="22"/>
       </w:rPr>
       <w:tcPr>
-        <w:shd w:val="clear" w:color="FFFFFF" w:themeColor="accent3"/>
+        <w:shd w:val="clear" w:color="FFFFFF" w:themeFill="accent3" w:themeColor="accent3"/>
         <w:tcBorders>
           <w:top w:val="single" w:color="000000" w:sz="4" w:space="0" w:themeColor="light1"/>
         </w:tcBorders>
@@ -4163,16 +4103,16 @@
         <w:insideV w:val="single" w:color="000000" w:sz="4" w:space="0" w:themeColor="light1"/>
         <w:insideH w:val="single" w:color="000000" w:sz="4" w:space="0" w:themeColor="light1"/>
       </w:tblBorders>
-      <w:shd w:val="clear" w:color="FFFFFF" w:themeColor="accent4" w:themeTint="34"/>
+      <w:shd w:val="clear" w:color="FFFFFF" w:themeFill="accent4" w:themeFillTint="34" w:themeColor="accent4" w:themeTint="34"/>
     </w:tblPr>
     <w:tblStylePr w:type="band1Horz">
       <w:tcPr>
-        <w:shd w:val="clear" w:color="FFFFFF" w:themeColor="accent4" w:themeTint="75"/>
+        <w:shd w:val="clear" w:color="FFFFFF" w:themeFill="accent4" w:themeFillTint="75" w:themeColor="accent4" w:themeTint="75"/>
       </w:tcPr>
     </w:tblStylePr>
     <w:tblStylePr w:type="band1Vert">
       <w:tcPr>
-        <w:shd w:val="clear" w:color="FFFFFF" w:themeColor="accent4" w:themeTint="75"/>
+        <w:shd w:val="clear" w:color="FFFFFF" w:themeFill="accent4" w:themeFillTint="75" w:themeColor="accent4" w:themeTint="75"/>
       </w:tcPr>
     </w:tblStylePr>
     <w:tblStylePr w:type="firstCol">
@@ -4183,7 +4123,7 @@
         <w:sz w:val="22"/>
       </w:rPr>
       <w:tcPr>
-        <w:shd w:val="clear" w:color="FFFFFF" w:themeColor="accent4"/>
+        <w:shd w:val="clear" w:color="FFFFFF" w:themeFill="accent4" w:themeColor="accent4"/>
       </w:tcPr>
     </w:tblStylePr>
     <w:tblStylePr w:type="firstRow">
@@ -4194,7 +4134,7 @@
         <w:sz w:val="22"/>
       </w:rPr>
       <w:tcPr>
-        <w:shd w:val="clear" w:color="FFFFFF" w:themeColor="accent4"/>
+        <w:shd w:val="clear" w:color="FFFFFF" w:themeFill="accent4" w:themeColor="accent4"/>
       </w:tcPr>
     </w:tblStylePr>
     <w:tblStylePr w:type="lastCol">
@@ -4205,7 +4145,7 @@
         <w:sz w:val="22"/>
       </w:rPr>
       <w:tcPr>
-        <w:shd w:val="clear" w:color="FFFFFF" w:themeColor="accent4"/>
+        <w:shd w:val="clear" w:color="FFFFFF" w:themeFill="accent4" w:themeColor="accent4"/>
       </w:tcPr>
     </w:tblStylePr>
     <w:tblStylePr w:type="lastRow">
@@ -4216,7 +4156,7 @@
         <w:sz w:val="22"/>
       </w:rPr>
       <w:tcPr>
-        <w:shd w:val="clear" w:color="FFFFFF" w:themeColor="accent4"/>
+        <w:shd w:val="clear" w:color="FFFFFF" w:themeFill="accent4" w:themeColor="accent4"/>
         <w:tcBorders>
           <w:top w:val="single" w:color="000000" w:sz="4" w:space="0" w:themeColor="light1"/>
         </w:tcBorders>
@@ -4242,16 +4182,16 @@
         <w:insideV w:val="single" w:color="000000" w:sz="4" w:space="0" w:themeColor="light1"/>
         <w:insideH w:val="single" w:color="000000" w:sz="4" w:space="0" w:themeColor="light1"/>
       </w:tblBorders>
-      <w:shd w:val="clear" w:color="FFFFFF" w:themeColor="accent5" w:themeTint="34"/>
+      <w:shd w:val="clear" w:color="FFFFFF" w:themeFill="accent5" w:themeFillTint="34" w:themeColor="accent5" w:themeTint="34"/>
     </w:tblPr>
     <w:tblStylePr w:type="band1Horz">
       <w:tcPr>
-        <w:shd w:val="clear" w:color="FFFFFF" w:themeColor="accent5" w:themeTint="75"/>
+        <w:shd w:val="clear" w:color="FFFFFF" w:themeFill="accent5" w:themeFillTint="75" w:themeColor="accent5" w:themeTint="75"/>
       </w:tcPr>
     </w:tblStylePr>
     <w:tblStylePr w:type="band1Vert">
       <w:tcPr>
-        <w:shd w:val="clear" w:color="FFFFFF" w:themeColor="accent5" w:themeTint="75"/>
+        <w:shd w:val="clear" w:color="FFFFFF" w:themeFill="accent5" w:themeFillTint="75" w:themeColor="accent5" w:themeTint="75"/>
       </w:tcPr>
     </w:tblStylePr>
     <w:tblStylePr w:type="firstCol">
@@ -4262,7 +4202,7 @@
         <w:sz w:val="22"/>
       </w:rPr>
       <w:tcPr>
-        <w:shd w:val="clear" w:color="FFFFFF" w:themeColor="accent5"/>
+        <w:shd w:val="clear" w:color="FFFFFF" w:themeFill="accent5" w:themeColor="accent5"/>
       </w:tcPr>
     </w:tblStylePr>
     <w:tblStylePr w:type="firstRow">
@@ -4273,7 +4213,7 @@
         <w:sz w:val="22"/>
       </w:rPr>
       <w:tcPr>
-        <w:shd w:val="clear" w:color="FFFFFF" w:themeColor="accent5"/>
+        <w:shd w:val="clear" w:color="FFFFFF" w:themeFill="accent5" w:themeColor="accent5"/>
       </w:tcPr>
     </w:tblStylePr>
     <w:tblStylePr w:type="lastCol">
@@ -4284,7 +4224,7 @@
         <w:sz w:val="22"/>
       </w:rPr>
       <w:tcPr>
-        <w:shd w:val="clear" w:color="FFFFFF" w:themeColor="accent5"/>
+        <w:shd w:val="clear" w:color="FFFFFF" w:themeFill="accent5" w:themeColor="accent5"/>
       </w:tcPr>
     </w:tblStylePr>
     <w:tblStylePr w:type="lastRow">
@@ -4295,7 +4235,7 @@
         <w:sz w:val="22"/>
       </w:rPr>
       <w:tcPr>
-        <w:shd w:val="clear" w:color="FFFFFF" w:themeColor="accent5"/>
+        <w:shd w:val="clear" w:color="FFFFFF" w:themeFill="accent5" w:themeColor="accent5"/>
         <w:tcBorders>
           <w:top w:val="single" w:color="000000" w:sz="4" w:space="0" w:themeColor="light1"/>
         </w:tcBorders>
@@ -4321,16 +4261,16 @@
         <w:insideV w:val="single" w:color="000000" w:sz="4" w:space="0" w:themeColor="light1"/>
         <w:insideH w:val="single" w:color="000000" w:sz="4" w:space="0" w:themeColor="light1"/>
       </w:tblBorders>
-      <w:shd w:val="clear" w:color="FFFFFF" w:themeColor="accent6" w:themeTint="34"/>
+      <w:shd w:val="clear" w:color="FFFFFF" w:themeFill="accent6" w:themeFillTint="34" w:themeColor="accent6" w:themeTint="34"/>
     </w:tblPr>
     <w:tblStylePr w:type="band1Horz">
       <w:tcPr>
-        <w:shd w:val="clear" w:color="FFFFFF" w:themeColor="accent6" w:themeTint="75"/>
+        <w:shd w:val="clear" w:color="FFFFFF" w:themeFill="accent6" w:themeFillTint="75" w:themeColor="accent6" w:themeTint="75"/>
       </w:tcPr>
     </w:tblStylePr>
     <w:tblStylePr w:type="band1Vert">
       <w:tcPr>
-        <w:shd w:val="clear" w:color="FFFFFF" w:themeColor="accent6" w:themeTint="75"/>
+        <w:shd w:val="clear" w:color="FFFFFF" w:themeFill="accent6" w:themeFillTint="75" w:themeColor="accent6" w:themeTint="75"/>
       </w:tcPr>
     </w:tblStylePr>
     <w:tblStylePr w:type="firstCol">
@@ -4341,7 +4281,7 @@
         <w:sz w:val="22"/>
       </w:rPr>
       <w:tcPr>
-        <w:shd w:val="clear" w:color="FFFFFF" w:themeColor="accent6"/>
+        <w:shd w:val="clear" w:color="FFFFFF" w:themeFill="accent6" w:themeColor="accent6"/>
       </w:tcPr>
     </w:tblStylePr>
     <w:tblStylePr w:type="firstRow">
@@ -4352,7 +4292,7 @@
         <w:sz w:val="22"/>
       </w:rPr>
       <w:tcPr>
-        <w:shd w:val="clear" w:color="FFFFFF" w:themeColor="accent6"/>
+        <w:shd w:val="clear" w:color="FFFFFF" w:themeFill="accent6" w:themeColor="accent6"/>
       </w:tcPr>
     </w:tblStylePr>
     <w:tblStylePr w:type="lastCol">
@@ -4363,7 +4303,7 @@
         <w:sz w:val="22"/>
       </w:rPr>
       <w:tcPr>
-        <w:shd w:val="clear" w:color="FFFFFF" w:themeColor="accent6"/>
+        <w:shd w:val="clear" w:color="FFFFFF" w:themeFill="accent6" w:themeColor="accent6"/>
       </w:tcPr>
     </w:tblStylePr>
     <w:tblStylePr w:type="lastRow">
@@ -4374,7 +4314,7 @@
         <w:sz w:val="22"/>
       </w:rPr>
       <w:tcPr>
-        <w:shd w:val="clear" w:color="FFFFFF" w:themeColor="accent6"/>
+        <w:shd w:val="clear" w:color="FFFFFF" w:themeFill="accent6" w:themeColor="accent6"/>
         <w:tcBorders>
           <w:top w:val="single" w:color="000000" w:sz="4" w:space="0" w:themeColor="light1"/>
         </w:tcBorders>
@@ -4408,12 +4348,12 @@
         <w:sz w:val="22"/>
       </w:rPr>
       <w:tcPr>
-        <w:shd w:val="clear" w:color="FFFFFF" w:themeColor="text1" w:themeTint="34"/>
+        <w:shd w:val="clear" w:color="FFFFFF" w:themeFill="text1" w:themeFillTint="34" w:themeColor="text1" w:themeTint="34"/>
       </w:tcPr>
     </w:tblStylePr>
     <w:tblStylePr w:type="band1Vert">
       <w:tcPr>
-        <w:shd w:val="clear" w:color="FFFFFF" w:themeColor="text1" w:themeTint="34"/>
+        <w:shd w:val="clear" w:color="FFFFFF" w:themeFill="text1" w:themeFillTint="34" w:themeColor="text1" w:themeTint="34"/>
       </w:tcPr>
     </w:tblStylePr>
     <w:tblStylePr w:type="band2Horz">
@@ -4487,12 +4427,12 @@
         <w:sz w:val="22"/>
       </w:rPr>
       <w:tcPr>
-        <w:shd w:val="clear" w:color="FFFFFF" w:themeColor="accent1" w:themeTint="34"/>
+        <w:shd w:val="clear" w:color="FFFFFF" w:themeFill="accent1" w:themeFillTint="34" w:themeColor="accent1" w:themeTint="34"/>
       </w:tcPr>
     </w:tblStylePr>
     <w:tblStylePr w:type="band1Vert">
       <w:tcPr>
-        <w:shd w:val="clear" w:color="FFFFFF" w:themeColor="accent1" w:themeTint="34"/>
+        <w:shd w:val="clear" w:color="FFFFFF" w:themeFill="accent1" w:themeFillTint="34" w:themeColor="accent1" w:themeTint="34"/>
       </w:tcPr>
     </w:tblStylePr>
     <w:tblStylePr w:type="band2Horz">
@@ -4566,12 +4506,12 @@
         <w:sz w:val="22"/>
       </w:rPr>
       <w:tcPr>
-        <w:shd w:val="clear" w:color="FFFFFF" w:themeColor="accent2" w:themeTint="32"/>
+        <w:shd w:val="clear" w:color="FFFFFF" w:themeFill="accent2" w:themeFillTint="32" w:themeColor="accent2" w:themeTint="32"/>
       </w:tcPr>
     </w:tblStylePr>
     <w:tblStylePr w:type="band1Vert">
       <w:tcPr>
-        <w:shd w:val="clear" w:color="FFFFFF" w:themeColor="accent2" w:themeTint="32"/>
+        <w:shd w:val="clear" w:color="FFFFFF" w:themeFill="accent2" w:themeFillTint="32" w:themeColor="accent2" w:themeTint="32"/>
       </w:tcPr>
     </w:tblStylePr>
     <w:tblStylePr w:type="band2Horz">
@@ -4645,12 +4585,12 @@
         <w:sz w:val="22"/>
       </w:rPr>
       <w:tcPr>
-        <w:shd w:val="clear" w:color="FFFFFF" w:themeColor="accent3" w:themeTint="34"/>
+        <w:shd w:val="clear" w:color="FFFFFF" w:themeFill="accent3" w:themeFillTint="34" w:themeColor="accent3" w:themeTint="34"/>
       </w:tcPr>
     </w:tblStylePr>
     <w:tblStylePr w:type="band1Vert">
       <w:tcPr>
-        <w:shd w:val="clear" w:color="FFFFFF" w:themeColor="accent3" w:themeTint="34"/>
+        <w:shd w:val="clear" w:color="FFFFFF" w:themeFill="accent3" w:themeFillTint="34" w:themeColor="accent3" w:themeTint="34"/>
       </w:tcPr>
     </w:tblStylePr>
     <w:tblStylePr w:type="band2Horz">
@@ -4724,12 +4664,12 @@
         <w:sz w:val="22"/>
       </w:rPr>
       <w:tcPr>
-        <w:shd w:val="clear" w:color="FFFFFF" w:themeColor="accent4" w:themeTint="34"/>
+        <w:shd w:val="clear" w:color="FFFFFF" w:themeFill="accent4" w:themeFillTint="34" w:themeColor="accent4" w:themeTint="34"/>
       </w:tcPr>
     </w:tblStylePr>
     <w:tblStylePr w:type="band1Vert">
       <w:tcPr>
-        <w:shd w:val="clear" w:color="FFFFFF" w:themeColor="accent4" w:themeTint="34"/>
+        <w:shd w:val="clear" w:color="FFFFFF" w:themeFill="accent4" w:themeFillTint="34" w:themeColor="accent4" w:themeTint="34"/>
       </w:tcPr>
     </w:tblStylePr>
     <w:tblStylePr w:type="band2Horz">
@@ -4803,12 +4743,12 @@
         <w:sz w:val="22"/>
       </w:rPr>
       <w:tcPr>
-        <w:shd w:val="clear" w:color="FFFFFF" w:themeColor="accent5" w:themeTint="34"/>
+        <w:shd w:val="clear" w:color="FFFFFF" w:themeFill="accent5" w:themeFillTint="34" w:themeColor="accent5" w:themeTint="34"/>
       </w:tcPr>
     </w:tblStylePr>
     <w:tblStylePr w:type="band1Vert">
       <w:tcPr>
-        <w:shd w:val="clear" w:color="FFFFFF" w:themeColor="accent5" w:themeTint="34"/>
+        <w:shd w:val="clear" w:color="FFFFFF" w:themeFill="accent5" w:themeFillTint="34" w:themeColor="accent5" w:themeTint="34"/>
       </w:tcPr>
     </w:tblStylePr>
     <w:tblStylePr w:type="band2Horz">
@@ -4882,12 +4822,12 @@
         <w:sz w:val="22"/>
       </w:rPr>
       <w:tcPr>
-        <w:shd w:val="clear" w:color="FFFFFF" w:themeColor="accent6" w:themeTint="34"/>
+        <w:shd w:val="clear" w:color="FFFFFF" w:themeFill="accent6" w:themeFillTint="34" w:themeColor="accent6" w:themeTint="34"/>
       </w:tcPr>
     </w:tblStylePr>
     <w:tblStylePr w:type="band1Vert">
       <w:tcPr>
-        <w:shd w:val="clear" w:color="FFFFFF" w:themeColor="accent6" w:themeTint="34"/>
+        <w:shd w:val="clear" w:color="FFFFFF" w:themeFill="accent6" w:themeFillTint="34" w:themeColor="accent6" w:themeTint="34"/>
       </w:tcPr>
     </w:tblStylePr>
     <w:tblStylePr w:type="band2Horz">
@@ -4959,12 +4899,12 @@
         <w:sz w:val="22"/>
       </w:rPr>
       <w:tcPr>
-        <w:shd w:val="clear" w:color="FFFFFF" w:themeColor="text1" w:themeTint="0D"/>
+        <w:shd w:val="clear" w:color="FFFFFF" w:themeFill="text1" w:themeFillTint="0D" w:themeColor="text1" w:themeTint="0D"/>
       </w:tcPr>
     </w:tblStylePr>
     <w:tblStylePr w:type="band1Vert">
       <w:tcPr>
-        <w:shd w:val="clear" w:color="FFFFFF" w:themeColor="text1" w:themeTint="0D"/>
+        <w:shd w:val="clear" w:color="FFFFFF" w:themeFill="text1" w:themeFillTint="0D" w:themeColor="text1" w:themeTint="0D"/>
       </w:tcPr>
     </w:tblStylePr>
     <w:tblStylePr w:type="band2Horz">
@@ -5002,7 +4942,7 @@
         <w:sz w:val="22"/>
       </w:rPr>
       <w:tcPr>
-        <w:shd w:val="clear" w:color="FFFFFF" w:themeColor="light1"/>
+        <w:shd w:val="clear" w:color="FFFFFF" w:themeFill="light1" w:themeColor="light1"/>
         <w:tcBorders>
           <w:left w:val="none" w:color="000000" w:sz="4" w:space="0"/>
           <w:top w:val="none" w:color="000000" w:sz="4" w:space="0"/>
@@ -5036,7 +4976,7 @@
         <w:sz w:val="22"/>
       </w:rPr>
       <w:tcPr>
-        <w:shd w:val="clear" w:color="FFFFFF" w:themeColor="light1"/>
+        <w:shd w:val="clear" w:color="FFFFFF" w:themeFill="light1" w:themeColor="light1"/>
         <w:tcBorders>
           <w:left w:val="none" w:color="000000" w:sz="4" w:space="0"/>
           <w:top w:val="single" w:color="000000" w:sz="4" w:space="0" w:themeColor="text1" w:themeTint="80"/>
@@ -5071,12 +5011,12 @@
         <w:sz w:val="22"/>
       </w:rPr>
       <w:tcPr>
-        <w:shd w:val="clear" w:color="FFFFFF" w:themeColor="accent1" w:themeTint="34"/>
+        <w:shd w:val="clear" w:color="FFFFFF" w:themeFill="accent1" w:themeFillTint="34" w:themeColor="accent1" w:themeTint="34"/>
       </w:tcPr>
     </w:tblStylePr>
     <w:tblStylePr w:type="band1Vert">
       <w:tcPr>
-        <w:shd w:val="clear" w:color="FFFFFF" w:themeColor="accent1" w:themeTint="34"/>
+        <w:shd w:val="clear" w:color="FFFFFF" w:themeFill="accent1" w:themeFillTint="34" w:themeColor="accent1" w:themeTint="34"/>
       </w:tcPr>
     </w:tblStylePr>
     <w:tblStylePr w:type="band2Horz">
@@ -5114,7 +5054,7 @@
         <w:sz w:val="22"/>
       </w:rPr>
       <w:tcPr>
-        <w:shd w:val="clear" w:color="FFFFFF" w:themeColor="light1"/>
+        <w:shd w:val="clear" w:color="FFFFFF" w:themeFill="light1" w:themeColor="light1"/>
         <w:tcBorders>
           <w:left w:val="none" w:color="000000" w:sz="4" w:space="0"/>
           <w:top w:val="none" w:color="000000" w:sz="4" w:space="0"/>
@@ -5148,7 +5088,7 @@
         <w:sz w:val="22"/>
       </w:rPr>
       <w:tcPr>
-        <w:shd w:val="clear" w:color="FFFFFF" w:themeColor="light1"/>
+        <w:shd w:val="clear" w:color="FFFFFF" w:themeFill="light1" w:themeColor="light1"/>
         <w:tcBorders>
           <w:left w:val="none" w:color="000000" w:sz="4" w:space="0"/>
           <w:top w:val="single" w:color="000000" w:sz="4" w:space="0" w:themeColor="accent1" w:themeTint="80"/>
@@ -5183,12 +5123,12 @@
         <w:sz w:val="22"/>
       </w:rPr>
       <w:tcPr>
-        <w:shd w:val="clear" w:color="FFFFFF" w:themeColor="accent2" w:themeTint="32"/>
+        <w:shd w:val="clear" w:color="FFFFFF" w:themeFill="accent2" w:themeFillTint="32" w:themeColor="accent2" w:themeTint="32"/>
       </w:tcPr>
     </w:tblStylePr>
     <w:tblStylePr w:type="band1Vert">
       <w:tcPr>
-        <w:shd w:val="clear" w:color="FFFFFF" w:themeColor="accent2" w:themeTint="32"/>
+        <w:shd w:val="clear" w:color="FFFFFF" w:themeFill="accent2" w:themeFillTint="32" w:themeColor="accent2" w:themeTint="32"/>
       </w:tcPr>
     </w:tblStylePr>
     <w:tblStylePr w:type="band2Horz">
@@ -5226,7 +5166,7 @@
         <w:sz w:val="22"/>
       </w:rPr>
       <w:tcPr>
-        <w:shd w:val="clear" w:color="FFFFFF" w:themeColor="light1"/>
+        <w:shd w:val="clear" w:color="FFFFFF" w:themeFill="light1" w:themeColor="light1"/>
         <w:tcBorders>
           <w:left w:val="none" w:color="000000" w:sz="4" w:space="0"/>
           <w:top w:val="none" w:color="000000" w:sz="4" w:space="0"/>
@@ -5260,7 +5200,7 @@
         <w:sz w:val="22"/>
       </w:rPr>
       <w:tcPr>
-        <w:shd w:val="clear" w:color="FFFFFF" w:themeColor="light1"/>
+        <w:shd w:val="clear" w:color="FFFFFF" w:themeFill="light1" w:themeColor="light1"/>
         <w:tcBorders>
           <w:left w:val="none" w:color="000000" w:sz="4" w:space="0"/>
           <w:top w:val="single" w:color="000000" w:sz="4" w:space="0" w:themeColor="accent2" w:themeTint="97"/>
@@ -5295,12 +5235,12 @@
         <w:sz w:val="22"/>
       </w:rPr>
       <w:tcPr>
-        <w:shd w:val="clear" w:color="FFFFFF" w:themeColor="accent3" w:themeTint="34"/>
+        <w:shd w:val="clear" w:color="FFFFFF" w:themeFill="accent3" w:themeFillTint="34" w:themeColor="accent3" w:themeTint="34"/>
       </w:tcPr>
     </w:tblStylePr>
     <w:tblStylePr w:type="band1Vert">
       <w:tcPr>
-        <w:shd w:val="clear" w:color="FFFFFF" w:themeColor="accent3" w:themeTint="34"/>
+        <w:shd w:val="clear" w:color="FFFFFF" w:themeFill="accent3" w:themeFillTint="34" w:themeColor="accent3" w:themeTint="34"/>
       </w:tcPr>
     </w:tblStylePr>
     <w:tblStylePr w:type="band2Horz">
@@ -5338,7 +5278,7 @@
         <w:sz w:val="22"/>
       </w:rPr>
       <w:tcPr>
-        <w:shd w:val="clear" w:color="FFFFFF" w:themeColor="light1"/>
+        <w:shd w:val="clear" w:color="FFFFFF" w:themeFill="light1" w:themeColor="light1"/>
         <w:tcBorders>
           <w:left w:val="none" w:color="000000" w:sz="4" w:space="0"/>
           <w:top w:val="none" w:color="000000" w:sz="4" w:space="0"/>
@@ -5372,7 +5312,7 @@
         <w:sz w:val="22"/>
       </w:rPr>
       <w:tcPr>
-        <w:shd w:val="clear" w:color="FFFFFF" w:themeColor="light1"/>
+        <w:shd w:val="clear" w:color="FFFFFF" w:themeFill="light1" w:themeColor="light1"/>
         <w:tcBorders>
           <w:left w:val="none" w:color="000000" w:sz="4" w:space="0"/>
           <w:top w:val="single" w:color="000000" w:sz="4" w:space="0" w:themeColor="accent3" w:themeTint="FE"/>
@@ -5407,12 +5347,12 @@
         <w:sz w:val="22"/>
       </w:rPr>
       <w:tcPr>
-        <w:shd w:val="clear" w:color="FFFFFF" w:themeColor="accent4" w:themeTint="34"/>
+        <w:shd w:val="clear" w:color="FFFFFF" w:themeFill="accent4" w:themeFillTint="34" w:themeColor="accent4" w:themeTint="34"/>
       </w:tcPr>
     </w:tblStylePr>
     <w:tblStylePr w:type="band1Vert">
       <w:tcPr>
-        <w:shd w:val="clear" w:color="FFFFFF" w:themeColor="accent4" w:themeTint="34"/>
+        <w:shd w:val="clear" w:color="FFFFFF" w:themeFill="accent4" w:themeFillTint="34" w:themeColor="accent4" w:themeTint="34"/>
       </w:tcPr>
     </w:tblStylePr>
     <w:tblStylePr w:type="band2Horz">
@@ -5450,7 +5390,7 @@
         <w:sz w:val="22"/>
       </w:rPr>
       <w:tcPr>
-        <w:shd w:val="clear" w:color="FFFFFF" w:themeColor="light1"/>
+        <w:shd w:val="clear" w:color="FFFFFF" w:themeFill="light1" w:themeColor="light1"/>
         <w:tcBorders>
           <w:left w:val="none" w:color="000000" w:sz="4" w:space="0"/>
           <w:top w:val="none" w:color="000000" w:sz="4" w:space="0"/>
@@ -5484,7 +5424,7 @@
         <w:sz w:val="22"/>
       </w:rPr>
       <w:tcPr>
-        <w:shd w:val="clear" w:color="FFFFFF" w:themeColor="light1"/>
+        <w:shd w:val="clear" w:color="FFFFFF" w:themeFill="light1" w:themeColor="light1"/>
         <w:tcBorders>
           <w:left w:val="none" w:color="000000" w:sz="4" w:space="0"/>
           <w:top w:val="single" w:color="000000" w:sz="4" w:space="0" w:themeColor="accent4" w:themeTint="9A"/>
@@ -5519,12 +5459,12 @@
         <w:sz w:val="22"/>
       </w:rPr>
       <w:tcPr>
-        <w:shd w:val="clear" w:color="FFFFFF" w:themeColor="accent5" w:themeTint="34"/>
+        <w:shd w:val="clear" w:color="FFFFFF" w:themeFill="accent5" w:themeFillTint="34" w:themeColor="accent5" w:themeTint="34"/>
       </w:tcPr>
     </w:tblStylePr>
     <w:tblStylePr w:type="band1Vert">
       <w:tcPr>
-        <w:shd w:val="clear" w:color="FFFFFF" w:themeColor="accent5" w:themeTint="34"/>
+        <w:shd w:val="clear" w:color="FFFFFF" w:themeFill="accent5" w:themeFillTint="34" w:themeColor="accent5" w:themeTint="34"/>
       </w:tcPr>
     </w:tblStylePr>
     <w:tblStylePr w:type="band2Horz">
@@ -5562,7 +5502,7 @@
         <w:sz w:val="22"/>
       </w:rPr>
       <w:tcPr>
-        <w:shd w:val="clear" w:color="FFFFFF" w:themeColor="light1"/>
+        <w:shd w:val="clear" w:color="FFFFFF" w:themeFill="light1" w:themeColor="light1"/>
         <w:tcBorders>
           <w:left w:val="none" w:color="000000" w:sz="4" w:space="0"/>
           <w:top w:val="none" w:color="000000" w:sz="4" w:space="0"/>
@@ -5596,7 +5536,7 @@
         <w:sz w:val="22"/>
       </w:rPr>
       <w:tcPr>
-        <w:shd w:val="clear" w:color="FFFFFF" w:themeColor="light1"/>
+        <w:shd w:val="clear" w:color="FFFFFF" w:themeFill="light1" w:themeColor="light1"/>
         <w:tcBorders>
           <w:left w:val="none" w:color="000000" w:sz="4" w:space="0"/>
           <w:top w:val="single" w:color="000000" w:sz="4" w:space="0" w:themeColor="accent5" w:themeTint="90"/>
@@ -5631,12 +5571,12 @@
         <w:sz w:val="22"/>
       </w:rPr>
       <w:tcPr>
-        <w:shd w:val="clear" w:color="FFFFFF" w:themeColor="accent6" w:themeTint="34"/>
+        <w:shd w:val="clear" w:color="FFFFFF" w:themeFill="accent6" w:themeFillTint="34" w:themeColor="accent6" w:themeTint="34"/>
       </w:tcPr>
     </w:tblStylePr>
     <w:tblStylePr w:type="band1Vert">
       <w:tcPr>
-        <w:shd w:val="clear" w:color="FFFFFF" w:themeColor="accent6" w:themeTint="34"/>
+        <w:shd w:val="clear" w:color="FFFFFF" w:themeFill="accent6" w:themeFillTint="34" w:themeColor="accent6" w:themeTint="34"/>
       </w:tcPr>
     </w:tblStylePr>
     <w:tblStylePr w:type="band2Horz">
@@ -5674,7 +5614,7 @@
         <w:sz w:val="22"/>
       </w:rPr>
       <w:tcPr>
-        <w:shd w:val="clear" w:color="FFFFFF" w:themeColor="light1"/>
+        <w:shd w:val="clear" w:color="FFFFFF" w:themeFill="light1" w:themeColor="light1"/>
         <w:tcBorders>
           <w:left w:val="none" w:color="000000" w:sz="4" w:space="0"/>
           <w:top w:val="none" w:color="000000" w:sz="4" w:space="0"/>
@@ -5708,7 +5648,7 @@
         <w:sz w:val="22"/>
       </w:rPr>
       <w:tcPr>
-        <w:shd w:val="clear" w:color="FFFFFF" w:themeColor="light1"/>
+        <w:shd w:val="clear" w:color="FFFFFF" w:themeFill="light1" w:themeColor="light1"/>
         <w:tcBorders>
           <w:left w:val="none" w:color="000000" w:sz="4" w:space="0"/>
           <w:top w:val="single" w:color="000000" w:sz="4" w:space="0" w:themeColor="accent6" w:themeTint="90"/>
@@ -5732,12 +5672,12 @@
     </w:tblPr>
     <w:tblStylePr w:type="band1Horz">
       <w:tcPr>
-        <w:shd w:val="clear" w:color="FFFFFF" w:themeColor="text1" w:themeTint="40"/>
+        <w:shd w:val="clear" w:color="FFFFFF" w:themeFill="text1" w:themeFillTint="40" w:themeColor="text1" w:themeTint="40"/>
       </w:tcPr>
     </w:tblStylePr>
     <w:tblStylePr w:type="band1Vert">
       <w:tcPr>
-        <w:shd w:val="clear" w:color="FFFFFF" w:themeColor="text1" w:themeTint="40"/>
+        <w:shd w:val="clear" w:color="FFFFFF" w:themeFill="text1" w:themeFillTint="40" w:themeColor="text1" w:themeTint="40"/>
       </w:tcPr>
     </w:tblStylePr>
     <w:tblStylePr w:type="firstCol">
@@ -5795,12 +5735,12 @@
     </w:tblPr>
     <w:tblStylePr w:type="band1Horz">
       <w:tcPr>
-        <w:shd w:val="clear" w:color="FFFFFF" w:themeColor="accent1" w:themeTint="40"/>
+        <w:shd w:val="clear" w:color="FFFFFF" w:themeFill="accent1" w:themeFillTint="40" w:themeColor="accent1" w:themeTint="40"/>
       </w:tcPr>
     </w:tblStylePr>
     <w:tblStylePr w:type="band1Vert">
       <w:tcPr>
-        <w:shd w:val="clear" w:color="FFFFFF" w:themeColor="accent1" w:themeTint="40"/>
+        <w:shd w:val="clear" w:color="FFFFFF" w:themeFill="accent1" w:themeFillTint="40" w:themeColor="accent1" w:themeTint="40"/>
       </w:tcPr>
     </w:tblStylePr>
     <w:tblStylePr w:type="firstCol">
@@ -5858,12 +5798,12 @@
     </w:tblPr>
     <w:tblStylePr w:type="band1Horz">
       <w:tcPr>
-        <w:shd w:val="clear" w:color="FFFFFF" w:themeColor="accent2" w:themeTint="40"/>
+        <w:shd w:val="clear" w:color="FFFFFF" w:themeFill="accent2" w:themeFillTint="40" w:themeColor="accent2" w:themeTint="40"/>
       </w:tcPr>
     </w:tblStylePr>
     <w:tblStylePr w:type="band1Vert">
       <w:tcPr>
-        <w:shd w:val="clear" w:color="FFFFFF" w:themeColor="accent2" w:themeTint="40"/>
+        <w:shd w:val="clear" w:color="FFFFFF" w:themeFill="accent2" w:themeFillTint="40" w:themeColor="accent2" w:themeTint="40"/>
       </w:tcPr>
     </w:tblStylePr>
     <w:tblStylePr w:type="firstCol">
@@ -5921,12 +5861,12 @@
     </w:tblPr>
     <w:tblStylePr w:type="band1Horz">
       <w:tcPr>
-        <w:shd w:val="clear" w:color="FFFFFF" w:themeColor="accent3" w:themeTint="40"/>
+        <w:shd w:val="clear" w:color="FFFFFF" w:themeFill="accent3" w:themeFillTint="40" w:themeColor="accent3" w:themeTint="40"/>
       </w:tcPr>
     </w:tblStylePr>
     <w:tblStylePr w:type="band1Vert">
       <w:tcPr>
-        <w:shd w:val="clear" w:color="FFFFFF" w:themeColor="accent3" w:themeTint="40"/>
+        <w:shd w:val="clear" w:color="FFFFFF" w:themeFill="accent3" w:themeFillTint="40" w:themeColor="accent3" w:themeTint="40"/>
       </w:tcPr>
     </w:tblStylePr>
     <w:tblStylePr w:type="firstCol">
@@ -5984,12 +5924,12 @@
     </w:tblPr>
     <w:tblStylePr w:type="band1Horz">
       <w:tcPr>
-        <w:shd w:val="clear" w:color="FFFFFF" w:themeColor="accent4" w:themeTint="40"/>
+        <w:shd w:val="clear" w:color="FFFFFF" w:themeFill="accent4" w:themeFillTint="40" w:themeColor="accent4" w:themeTint="40"/>
       </w:tcPr>
     </w:tblStylePr>
     <w:tblStylePr w:type="band1Vert">
       <w:tcPr>
-        <w:shd w:val="clear" w:color="FFFFFF" w:themeColor="accent4" w:themeTint="40"/>
+        <w:shd w:val="clear" w:color="FFFFFF" w:themeFill="accent4" w:themeFillTint="40" w:themeColor="accent4" w:themeTint="40"/>
       </w:tcPr>
     </w:tblStylePr>
     <w:tblStylePr w:type="firstCol">
@@ -6047,12 +5987,12 @@
     </w:tblPr>
     <w:tblStylePr w:type="band1Horz">
       <w:tcPr>
-        <w:shd w:val="clear" w:color="FFFFFF" w:themeColor="accent5" w:themeTint="40"/>
+        <w:shd w:val="clear" w:color="FFFFFF" w:themeFill="accent5" w:themeFillTint="40" w:themeColor="accent5" w:themeTint="40"/>
       </w:tcPr>
     </w:tblStylePr>
     <w:tblStylePr w:type="band1Vert">
       <w:tcPr>
-        <w:shd w:val="clear" w:color="FFFFFF" w:themeColor="accent5" w:themeTint="40"/>
+        <w:shd w:val="clear" w:color="FFFFFF" w:themeFill="accent5" w:themeFillTint="40" w:themeColor="accent5" w:themeTint="40"/>
       </w:tcPr>
     </w:tblStylePr>
     <w:tblStylePr w:type="firstCol">
@@ -6110,12 +6050,12 @@
     </w:tblPr>
     <w:tblStylePr w:type="band1Horz">
       <w:tcPr>
-        <w:shd w:val="clear" w:color="FFFFFF" w:themeColor="accent6" w:themeTint="40"/>
+        <w:shd w:val="clear" w:color="FFFFFF" w:themeFill="accent6" w:themeFillTint="40" w:themeColor="accent6" w:themeTint="40"/>
       </w:tcPr>
     </w:tblStylePr>
     <w:tblStylePr w:type="band1Vert">
       <w:tcPr>
-        <w:shd w:val="clear" w:color="FFFFFF" w:themeColor="accent6" w:themeTint="40"/>
+        <w:shd w:val="clear" w:color="FFFFFF" w:themeFill="accent6" w:themeFillTint="40" w:themeColor="accent6" w:themeTint="40"/>
       </w:tcPr>
     </w:tblStylePr>
     <w:tblStylePr w:type="firstCol">
@@ -6183,7 +6123,7 @@
         <w:sz w:val="22"/>
       </w:rPr>
       <w:tcPr>
-        <w:shd w:val="clear" w:color="FFFFFF" w:themeColor="text1" w:themeTint="40"/>
+        <w:shd w:val="clear" w:color="FFFFFF" w:themeFill="text1" w:themeFillTint="40" w:themeColor="text1" w:themeTint="40"/>
       </w:tcPr>
     </w:tblStylePr>
     <w:tblStylePr w:type="band1Vert">
@@ -6193,7 +6133,7 @@
         <w:sz w:val="22"/>
       </w:rPr>
       <w:tcPr>
-        <w:shd w:val="clear" w:color="FFFFFF" w:themeColor="text1" w:themeTint="40"/>
+        <w:shd w:val="clear" w:color="FFFFFF" w:themeFill="text1" w:themeFillTint="40" w:themeColor="text1" w:themeTint="40"/>
       </w:tcPr>
     </w:tblStylePr>
     <w:tblStylePr w:type="firstCol">
@@ -6269,7 +6209,7 @@
         <w:sz w:val="22"/>
       </w:rPr>
       <w:tcPr>
-        <w:shd w:val="clear" w:color="FFFFFF" w:themeColor="accent1" w:themeTint="40"/>
+        <w:shd w:val="clear" w:color="FFFFFF" w:themeFill="accent1" w:themeFillTint="40" w:themeColor="accent1" w:themeTint="40"/>
       </w:tcPr>
     </w:tblStylePr>
     <w:tblStylePr w:type="band1Vert">
@@ -6279,7 +6219,7 @@
         <w:sz w:val="22"/>
       </w:rPr>
       <w:tcPr>
-        <w:shd w:val="clear" w:color="FFFFFF" w:themeColor="accent1" w:themeTint="40"/>
+        <w:shd w:val="clear" w:color="FFFFFF" w:themeFill="accent1" w:themeFillTint="40" w:themeColor="accent1" w:themeTint="40"/>
       </w:tcPr>
     </w:tblStylePr>
     <w:tblStylePr w:type="firstCol">
@@ -6355,7 +6295,7 @@
         <w:sz w:val="22"/>
       </w:rPr>
       <w:tcPr>
-        <w:shd w:val="clear" w:color="FFFFFF" w:themeColor="accent2" w:themeTint="40"/>
+        <w:shd w:val="clear" w:color="FFFFFF" w:themeFill="accent2" w:themeFillTint="40" w:themeColor="accent2" w:themeTint="40"/>
       </w:tcPr>
     </w:tblStylePr>
     <w:tblStylePr w:type="band1Vert">
@@ -6365,7 +6305,7 @@
         <w:sz w:val="22"/>
       </w:rPr>
       <w:tcPr>
-        <w:shd w:val="clear" w:color="FFFFFF" w:themeColor="accent2" w:themeTint="40"/>
+        <w:shd w:val="clear" w:color="FFFFFF" w:themeFill="accent2" w:themeFillTint="40" w:themeColor="accent2" w:themeTint="40"/>
       </w:tcPr>
     </w:tblStylePr>
     <w:tblStylePr w:type="firstCol">
@@ -6441,7 +6381,7 @@
         <w:sz w:val="22"/>
       </w:rPr>
       <w:tcPr>
-        <w:shd w:val="clear" w:color="FFFFFF" w:themeColor="accent3" w:themeTint="40"/>
+        <w:shd w:val="clear" w:color="FFFFFF" w:themeFill="accent3" w:themeFillTint="40" w:themeColor="accent3" w:themeTint="40"/>
       </w:tcPr>
     </w:tblStylePr>
     <w:tblStylePr w:type="band1Vert">
@@ -6451,7 +6391,7 @@
         <w:sz w:val="22"/>
       </w:rPr>
       <w:tcPr>
-        <w:shd w:val="clear" w:color="FFFFFF" w:themeColor="accent3" w:themeTint="40"/>
+        <w:shd w:val="clear" w:color="FFFFFF" w:themeFill="accent3" w:themeFillTint="40" w:themeColor="accent3" w:themeTint="40"/>
       </w:tcPr>
     </w:tblStylePr>
     <w:tblStylePr w:type="firstCol">
@@ -6527,7 +6467,7 @@
         <w:sz w:val="22"/>
       </w:rPr>
       <w:tcPr>
-        <w:shd w:val="clear" w:color="FFFFFF" w:themeColor="accent4" w:themeTint="40"/>
+        <w:shd w:val="clear" w:color="FFFFFF" w:themeFill="accent4" w:themeFillTint="40" w:themeColor="accent4" w:themeTint="40"/>
       </w:tcPr>
     </w:tblStylePr>
     <w:tblStylePr w:type="band1Vert">
@@ -6537,7 +6477,7 @@
         <w:sz w:val="22"/>
       </w:rPr>
       <w:tcPr>
-        <w:shd w:val="clear" w:color="FFFFFF" w:themeColor="accent4" w:themeTint="40"/>
+        <w:shd w:val="clear" w:color="FFFFFF" w:themeFill="accent4" w:themeFillTint="40" w:themeColor="accent4" w:themeTint="40"/>
       </w:tcPr>
     </w:tblStylePr>
     <w:tblStylePr w:type="firstCol">
@@ -6613,7 +6553,7 @@
         <w:sz w:val="22"/>
       </w:rPr>
       <w:tcPr>
-        <w:shd w:val="clear" w:color="FFFFFF" w:themeColor="accent5" w:themeTint="40"/>
+        <w:shd w:val="clear" w:color="FFFFFF" w:themeFill="accent5" w:themeFillTint="40" w:themeColor="accent5" w:themeTint="40"/>
       </w:tcPr>
     </w:tblStylePr>
     <w:tblStylePr w:type="band1Vert">
@@ -6623,7 +6563,7 @@
         <w:sz w:val="22"/>
       </w:rPr>
       <w:tcPr>
-        <w:shd w:val="clear" w:color="FFFFFF" w:themeColor="accent5" w:themeTint="40"/>
+        <w:shd w:val="clear" w:color="FFFFFF" w:themeFill="accent5" w:themeFillTint="40" w:themeColor="accent5" w:themeTint="40"/>
       </w:tcPr>
     </w:tblStylePr>
     <w:tblStylePr w:type="firstCol">
@@ -6699,7 +6639,7 @@
         <w:sz w:val="22"/>
       </w:rPr>
       <w:tcPr>
-        <w:shd w:val="clear" w:color="FFFFFF" w:themeColor="accent6" w:themeTint="40"/>
+        <w:shd w:val="clear" w:color="FFFFFF" w:themeFill="accent6" w:themeFillTint="40" w:themeColor="accent6" w:themeTint="40"/>
       </w:tcPr>
     </w:tblStylePr>
     <w:tblStylePr w:type="band1Vert">
@@ -6709,7 +6649,7 @@
         <w:sz w:val="22"/>
       </w:rPr>
       <w:tcPr>
-        <w:shd w:val="clear" w:color="FFFFFF" w:themeColor="accent6" w:themeTint="40"/>
+        <w:shd w:val="clear" w:color="FFFFFF" w:themeFill="accent6" w:themeFillTint="40" w:themeColor="accent6" w:themeTint="40"/>
       </w:tcPr>
     </w:tblStylePr>
     <w:tblStylePr w:type="firstCol">
@@ -6819,7 +6759,7 @@
         <w:sz w:val="22"/>
       </w:rPr>
       <w:tcPr>
-        <w:shd w:val="clear" w:color="FFFFFF" w:themeColor="text1"/>
+        <w:shd w:val="clear" w:color="FFFFFF" w:themeFill="text1" w:themeColor="text1"/>
       </w:tcPr>
     </w:tblStylePr>
     <w:tblStylePr w:type="lastCol">
@@ -6893,7 +6833,7 @@
         <w:sz w:val="22"/>
       </w:rPr>
       <w:tcPr>
-        <w:shd w:val="clear" w:color="FFFFFF" w:themeColor="accent1"/>
+        <w:shd w:val="clear" w:color="FFFFFF" w:themeFill="accent1" w:themeColor="accent1"/>
       </w:tcPr>
     </w:tblStylePr>
     <w:tblStylePr w:type="lastCol">
@@ -6967,7 +6907,7 @@
         <w:sz w:val="22"/>
       </w:rPr>
       <w:tcPr>
-        <w:shd w:val="clear" w:color="FFFFFF" w:themeColor="accent2" w:themeTint="97"/>
+        <w:shd w:val="clear" w:color="FFFFFF" w:themeFill="accent2" w:themeFillTint="97" w:themeColor="accent2" w:themeTint="97"/>
       </w:tcPr>
     </w:tblStylePr>
     <w:tblStylePr w:type="lastCol">
@@ -7041,7 +6981,7 @@
         <w:sz w:val="22"/>
       </w:rPr>
       <w:tcPr>
-        <w:shd w:val="clear" w:color="FFFFFF" w:themeColor="accent3" w:themeTint="98"/>
+        <w:shd w:val="clear" w:color="FFFFFF" w:themeFill="accent3" w:themeFillTint="98" w:themeColor="accent3" w:themeTint="98"/>
       </w:tcPr>
     </w:tblStylePr>
     <w:tblStylePr w:type="lastCol">
@@ -7115,7 +7055,7 @@
         <w:sz w:val="22"/>
       </w:rPr>
       <w:tcPr>
-        <w:shd w:val="clear" w:color="FFFFFF" w:themeColor="accent4" w:themeTint="9A"/>
+        <w:shd w:val="clear" w:color="FFFFFF" w:themeFill="accent4" w:themeFillTint="9A" w:themeColor="accent4" w:themeTint="9A"/>
       </w:tcPr>
     </w:tblStylePr>
     <w:tblStylePr w:type="lastCol">
@@ -7189,7 +7129,7 @@
         <w:sz w:val="22"/>
       </w:rPr>
       <w:tcPr>
-        <w:shd w:val="clear" w:color="FFFFFF" w:themeColor="accent5" w:themeTint="9A"/>
+        <w:shd w:val="clear" w:color="FFFFFF" w:themeFill="accent5" w:themeFillTint="9A" w:themeColor="accent5" w:themeTint="9A"/>
       </w:tcPr>
     </w:tblStylePr>
     <w:tblStylePr w:type="lastCol">
@@ -7263,7 +7203,7 @@
         <w:sz w:val="22"/>
       </w:rPr>
       <w:tcPr>
-        <w:shd w:val="clear" w:color="FFFFFF" w:themeColor="accent6" w:themeTint="98"/>
+        <w:shd w:val="clear" w:color="FFFFFF" w:themeFill="accent6" w:themeFillTint="98" w:themeColor="accent6" w:themeTint="98"/>
       </w:tcPr>
     </w:tblStylePr>
     <w:tblStylePr w:type="lastCol">
@@ -7305,7 +7245,7 @@
         <w:sz w:val="22"/>
       </w:rPr>
       <w:tcPr>
-        <w:shd w:val="clear" w:color="FFFFFF" w:themeColor="text1" w:themeTint="40"/>
+        <w:shd w:val="clear" w:color="FFFFFF" w:themeFill="text1" w:themeFillTint="40" w:themeColor="text1" w:themeTint="40"/>
       </w:tcPr>
     </w:tblStylePr>
     <w:tblStylePr w:type="band1Vert">
@@ -7315,7 +7255,7 @@
         <w:sz w:val="22"/>
       </w:rPr>
       <w:tcPr>
-        <w:shd w:val="clear" w:color="FFFFFF" w:themeColor="text1" w:themeTint="40"/>
+        <w:shd w:val="clear" w:color="FFFFFF" w:themeFill="text1" w:themeFillTint="40" w:themeColor="text1" w:themeTint="40"/>
       </w:tcPr>
     </w:tblStylePr>
     <w:tblStylePr w:type="firstCol">
@@ -7332,7 +7272,7 @@
         <w:sz w:val="22"/>
       </w:rPr>
       <w:tcPr>
-        <w:shd w:val="clear" w:color="FFFFFF" w:themeColor="text1"/>
+        <w:shd w:val="clear" w:color="FFFFFF" w:themeFill="text1" w:themeColor="text1"/>
       </w:tcPr>
     </w:tblStylePr>
     <w:tblStylePr w:type="lastCol">
@@ -7374,7 +7314,7 @@
         <w:sz w:val="22"/>
       </w:rPr>
       <w:tcPr>
-        <w:shd w:val="clear" w:color="FFFFFF" w:themeColor="accent1" w:themeTint="40"/>
+        <w:shd w:val="clear" w:color="FFFFFF" w:themeFill="accent1" w:themeFillTint="40" w:themeColor="accent1" w:themeTint="40"/>
       </w:tcPr>
     </w:tblStylePr>
     <w:tblStylePr w:type="band1Vert">
@@ -7384,7 +7324,7 @@
         <w:sz w:val="22"/>
       </w:rPr>
       <w:tcPr>
-        <w:shd w:val="clear" w:color="FFFFFF" w:themeColor="accent1" w:themeTint="40"/>
+        <w:shd w:val="clear" w:color="FFFFFF" w:themeFill="accent1" w:themeFillTint="40" w:themeColor="accent1" w:themeTint="40"/>
       </w:tcPr>
     </w:tblStylePr>
     <w:tblStylePr w:type="firstCol">
@@ -7401,7 +7341,7 @@
         <w:sz w:val="22"/>
       </w:rPr>
       <w:tcPr>
-        <w:shd w:val="clear" w:color="FFFFFF" w:themeColor="accent1"/>
+        <w:shd w:val="clear" w:color="FFFFFF" w:themeFill="accent1" w:themeColor="accent1"/>
       </w:tcPr>
     </w:tblStylePr>
     <w:tblStylePr w:type="lastCol">
@@ -7443,7 +7383,7 @@
         <w:sz w:val="22"/>
       </w:rPr>
       <w:tcPr>
-        <w:shd w:val="clear" w:color="FFFFFF" w:themeColor="accent2" w:themeTint="40"/>
+        <w:shd w:val="clear" w:color="FFFFFF" w:themeFill="accent2" w:themeFillTint="40" w:themeColor="accent2" w:themeTint="40"/>
       </w:tcPr>
     </w:tblStylePr>
     <w:tblStylePr w:type="band1Vert">
@@ -7453,7 +7393,7 @@
         <w:sz w:val="22"/>
       </w:rPr>
       <w:tcPr>
-        <w:shd w:val="clear" w:color="FFFFFF" w:themeColor="accent2" w:themeTint="40"/>
+        <w:shd w:val="clear" w:color="FFFFFF" w:themeFill="accent2" w:themeFillTint="40" w:themeColor="accent2" w:themeTint="40"/>
       </w:tcPr>
     </w:tblStylePr>
     <w:tblStylePr w:type="firstCol">
@@ -7470,7 +7410,7 @@
         <w:sz w:val="22"/>
       </w:rPr>
       <w:tcPr>
-        <w:shd w:val="clear" w:color="FFFFFF" w:themeColor="accent2"/>
+        <w:shd w:val="clear" w:color="FFFFFF" w:themeFill="accent2" w:themeColor="accent2"/>
       </w:tcPr>
     </w:tblStylePr>
     <w:tblStylePr w:type="lastCol">
@@ -7512,7 +7452,7 @@
         <w:sz w:val="22"/>
       </w:rPr>
       <w:tcPr>
-        <w:shd w:val="clear" w:color="FFFFFF" w:themeColor="accent3" w:themeTint="40"/>
+        <w:shd w:val="clear" w:color="FFFFFF" w:themeFill="accent3" w:themeFillTint="40" w:themeColor="accent3" w:themeTint="40"/>
       </w:tcPr>
     </w:tblStylePr>
     <w:tblStylePr w:type="band1Vert">
@@ -7522,7 +7462,7 @@
         <w:sz w:val="22"/>
       </w:rPr>
       <w:tcPr>
-        <w:shd w:val="clear" w:color="FFFFFF" w:themeColor="accent3" w:themeTint="40"/>
+        <w:shd w:val="clear" w:color="FFFFFF" w:themeFill="accent3" w:themeFillTint="40" w:themeColor="accent3" w:themeTint="40"/>
       </w:tcPr>
     </w:tblStylePr>
     <w:tblStylePr w:type="firstCol">
@@ -7539,7 +7479,7 @@
         <w:sz w:val="22"/>
       </w:rPr>
       <w:tcPr>
-        <w:shd w:val="clear" w:color="FFFFFF" w:themeColor="accent3"/>
+        <w:shd w:val="clear" w:color="FFFFFF" w:themeFill="accent3" w:themeColor="accent3"/>
       </w:tcPr>
     </w:tblStylePr>
     <w:tblStylePr w:type="lastCol">
@@ -7581,7 +7521,7 @@
         <w:sz w:val="22"/>
       </w:rPr>
       <w:tcPr>
-        <w:shd w:val="clear" w:color="FFFFFF" w:themeColor="accent4" w:themeTint="40"/>
+        <w:shd w:val="clear" w:color="FFFFFF" w:themeFill="accent4" w:themeFillTint="40" w:themeColor="accent4" w:themeTint="40"/>
       </w:tcPr>
     </w:tblStylePr>
     <w:tblStylePr w:type="band1Vert">
@@ -7591,7 +7531,7 @@
         <w:sz w:val="22"/>
       </w:rPr>
       <w:tcPr>
-        <w:shd w:val="clear" w:color="FFFFFF" w:themeColor="accent4" w:themeTint="40"/>
+        <w:shd w:val="clear" w:color="FFFFFF" w:themeFill="accent4" w:themeFillTint="40" w:themeColor="accent4" w:themeTint="40"/>
       </w:tcPr>
     </w:tblStylePr>
     <w:tblStylePr w:type="firstCol">
@@ -7608,7 +7548,7 @@
         <w:sz w:val="22"/>
       </w:rPr>
       <w:tcPr>
-        <w:shd w:val="clear" w:color="FFFFFF" w:themeColor="accent4"/>
+        <w:shd w:val="clear" w:color="FFFFFF" w:themeFill="accent4" w:themeColor="accent4"/>
       </w:tcPr>
     </w:tblStylePr>
     <w:tblStylePr w:type="lastCol">
@@ -7650,7 +7590,7 @@
         <w:sz w:val="22"/>
       </w:rPr>
       <w:tcPr>
-        <w:shd w:val="clear" w:color="FFFFFF" w:themeColor="accent5" w:themeTint="40"/>
+        <w:shd w:val="clear" w:color="FFFFFF" w:themeFill="accent5" w:themeFillTint="40" w:themeColor="accent5" w:themeTint="40"/>
       </w:tcPr>
     </w:tblStylePr>
     <w:tblStylePr w:type="band1Vert">
@@ -7660,7 +7600,7 @@
         <w:sz w:val="22"/>
       </w:rPr>
       <w:tcPr>
-        <w:shd w:val="clear" w:color="FFFFFF" w:themeColor="accent5" w:themeTint="40"/>
+        <w:shd w:val="clear" w:color="FFFFFF" w:themeFill="accent5" w:themeFillTint="40" w:themeColor="accent5" w:themeTint="40"/>
       </w:tcPr>
     </w:tblStylePr>
     <w:tblStylePr w:type="firstCol">
@@ -7677,7 +7617,7 @@
         <w:sz w:val="22"/>
       </w:rPr>
       <w:tcPr>
-        <w:shd w:val="clear" w:color="FFFFFF" w:themeColor="accent5"/>
+        <w:shd w:val="clear" w:color="FFFFFF" w:themeFill="accent5" w:themeColor="accent5"/>
       </w:tcPr>
     </w:tblStylePr>
     <w:tblStylePr w:type="lastCol">
@@ -7719,7 +7659,7 @@
         <w:sz w:val="22"/>
       </w:rPr>
       <w:tcPr>
-        <w:shd w:val="clear" w:color="FFFFFF" w:themeColor="accent6" w:themeTint="40"/>
+        <w:shd w:val="clear" w:color="FFFFFF" w:themeFill="accent6" w:themeFillTint="40" w:themeColor="accent6" w:themeTint="40"/>
       </w:tcPr>
     </w:tblStylePr>
     <w:tblStylePr w:type="band1Vert">
@@ -7729,7 +7669,7 @@
         <w:sz w:val="22"/>
       </w:rPr>
       <w:tcPr>
-        <w:shd w:val="clear" w:color="FFFFFF" w:themeColor="accent6" w:themeTint="40"/>
+        <w:shd w:val="clear" w:color="FFFFFF" w:themeFill="accent6" w:themeFillTint="40" w:themeColor="accent6" w:themeTint="40"/>
       </w:tcPr>
     </w:tblStylePr>
     <w:tblStylePr w:type="firstCol">
@@ -7746,7 +7686,7 @@
         <w:sz w:val="22"/>
       </w:rPr>
       <w:tcPr>
-        <w:shd w:val="clear" w:color="FFFFFF" w:themeColor="accent6"/>
+        <w:shd w:val="clear" w:color="FFFFFF" w:themeFill="accent6" w:themeColor="accent6"/>
       </w:tcPr>
     </w:tblStylePr>
     <w:tblStylePr w:type="lastCol">
@@ -7779,11 +7719,11 @@
         <w:right w:val="single" w:color="000000" w:sz="32" w:space="0" w:themeColor="text1" w:themeTint="80"/>
         <w:bottom w:val="single" w:color="000000" w:sz="32" w:space="0" w:themeColor="text1" w:themeTint="80"/>
       </w:tblBorders>
-      <w:shd w:val="clear" w:color="FFFFFF" w:themeColor="text1" w:themeTint="80"/>
+      <w:shd w:val="clear" w:color="FFFFFF" w:themeFill="text1" w:themeFillTint="80" w:themeColor="text1" w:themeTint="80"/>
     </w:tblPr>
     <w:tblStylePr w:type="band1Horz">
       <w:tcPr>
-        <w:shd w:val="clear" w:color="FFFFFF" w:themeColor="text1" w:themeTint="80"/>
+        <w:shd w:val="clear" w:color="FFFFFF" w:themeFill="text1" w:themeFillTint="80" w:themeColor="text1" w:themeTint="80"/>
         <w:tcBorders>
           <w:top w:val="single" w:color="000000" w:sz="4" w:space="0" w:themeColor="light1"/>
           <w:bottom w:val="single" w:color="000000" w:sz="4" w:space="0" w:themeColor="light1"/>
@@ -7792,7 +7732,7 @@
     </w:tblStylePr>
     <w:tblStylePr w:type="band1Vert">
       <w:tcPr>
-        <w:shd w:val="clear" w:color="FFFFFF" w:themeColor="text1" w:themeTint="80"/>
+        <w:shd w:val="clear" w:color="FFFFFF" w:themeFill="text1" w:themeFillTint="80" w:themeColor="text1" w:themeTint="80"/>
         <w:tcBorders>
           <w:left w:val="single" w:color="000000" w:sz="4" w:space="0" w:themeColor="light1"/>
           <w:right w:val="single" w:color="000000" w:sz="4" w:space="0" w:themeColor="light1"/>
@@ -7801,7 +7741,7 @@
     </w:tblStylePr>
     <w:tblStylePr w:type="band2Horz">
       <w:tcPr>
-        <w:shd w:val="clear" w:color="FFFFFF" w:themeColor="text1" w:themeTint="80"/>
+        <w:shd w:val="clear" w:color="FFFFFF" w:themeFill="text1" w:themeFillTint="80" w:themeColor="text1" w:themeTint="80"/>
         <w:tcBorders>
           <w:top w:val="single" w:color="000000" w:sz="4" w:space="0" w:themeColor="light1"/>
           <w:bottom w:val="single" w:color="000000" w:sz="4" w:space="0" w:themeColor="light1"/>
@@ -7838,7 +7778,7 @@
         <w:sz w:val="22"/>
       </w:rPr>
       <w:tcPr>
-        <w:shd w:val="clear" w:color="FFFFFF" w:themeColor="text1" w:themeTint="80"/>
+        <w:shd w:val="clear" w:color="FFFFFF" w:themeFill="text1" w:themeFillTint="80" w:themeColor="text1" w:themeTint="80"/>
         <w:tcBorders>
           <w:top w:val="single" w:color="000000" w:sz="32" w:space="0" w:themeColor="text1" w:themeTint="80"/>
           <w:bottom w:val="single" w:color="000000" w:sz="12" w:space="0" w:themeColor="light1"/>
@@ -7886,11 +7826,11 @@
         <w:right w:val="single" w:color="000000" w:sz="32" w:space="0" w:themeColor="accent1"/>
         <w:bottom w:val="single" w:color="000000" w:sz="32" w:space="0" w:themeColor="accent1"/>
       </w:tblBorders>
-      <w:shd w:val="clear" w:color="FFFFFF" w:themeColor="accent1"/>
+      <w:shd w:val="clear" w:color="FFFFFF" w:themeFill="accent1" w:themeColor="accent1"/>
     </w:tblPr>
     <w:tblStylePr w:type="band1Horz">
       <w:tcPr>
-        <w:shd w:val="clear" w:color="FFFFFF" w:themeColor="accent1"/>
+        <w:shd w:val="clear" w:color="FFFFFF" w:themeFill="accent1" w:themeColor="accent1"/>
         <w:tcBorders>
           <w:top w:val="single" w:color="000000" w:sz="4" w:space="0" w:themeColor="light1"/>
           <w:bottom w:val="single" w:color="000000" w:sz="4" w:space="0" w:themeColor="light1"/>
@@ -7899,7 +7839,7 @@
     </w:tblStylePr>
     <w:tblStylePr w:type="band1Vert">
       <w:tcPr>
-        <w:shd w:val="clear" w:color="FFFFFF" w:themeColor="accent1"/>
+        <w:shd w:val="clear" w:color="FFFFFF" w:themeFill="accent1" w:themeColor="accent1"/>
         <w:tcBorders>
           <w:left w:val="single" w:color="000000" w:sz="4" w:space="0" w:themeColor="light1"/>
           <w:right w:val="single" w:color="000000" w:sz="4" w:space="0" w:themeColor="light1"/>
@@ -7908,7 +7848,7 @@
     </w:tblStylePr>
     <w:tblStylePr w:type="band2Horz">
       <w:tcPr>
-        <w:shd w:val="clear" w:color="FFFFFF" w:themeColor="accent1"/>
+        <w:shd w:val="clear" w:color="FFFFFF" w:themeFill="accent1" w:themeColor="accent1"/>
         <w:tcBorders>
           <w:top w:val="single" w:color="000000" w:sz="4" w:space="0" w:themeColor="light1"/>
           <w:bottom w:val="single" w:color="000000" w:sz="4" w:space="0" w:themeColor="light1"/>
@@ -7945,7 +7885,7 @@
         <w:sz w:val="22"/>
       </w:rPr>
       <w:tcPr>
-        <w:shd w:val="clear" w:color="FFFFFF" w:themeColor="accent1"/>
+        <w:shd w:val="clear" w:color="FFFFFF" w:themeFill="accent1" w:themeColor="accent1"/>
         <w:tcBorders>
           <w:top w:val="single" w:color="000000" w:sz="32" w:space="0" w:themeColor="accent1"/>
           <w:bottom w:val="single" w:color="000000" w:sz="12" w:space="0" w:themeColor="light1"/>
@@ -7993,11 +7933,11 @@
         <w:right w:val="single" w:color="000000" w:sz="32" w:space="0" w:themeColor="accent2" w:themeTint="97"/>
         <w:bottom w:val="single" w:color="000000" w:sz="32" w:space="0" w:themeColor="accent2" w:themeTint="97"/>
       </w:tblBorders>
-      <w:shd w:val="clear" w:color="FFFFFF" w:themeColor="accent2" w:themeTint="97"/>
+      <w:shd w:val="clear" w:color="FFFFFF" w:themeFill="accent2" w:themeFillTint="97" w:themeColor="accent2" w:themeTint="97"/>
     </w:tblPr>
     <w:tblStylePr w:type="band1Horz">
       <w:tcPr>
-        <w:shd w:val="clear" w:color="FFFFFF" w:themeColor="accent2" w:themeTint="97"/>
+        <w:shd w:val="clear" w:color="FFFFFF" w:themeFill="accent2" w:themeFillTint="97" w:themeColor="accent2" w:themeTint="97"/>
         <w:tcBorders>
           <w:top w:val="single" w:color="000000" w:sz="4" w:space="0" w:themeColor="light1"/>
           <w:bottom w:val="single" w:color="000000" w:sz="4" w:space="0" w:themeColor="light1"/>
@@ -8006,7 +7946,7 @@
     </w:tblStylePr>
     <w:tblStylePr w:type="band1Vert">
       <w:tcPr>
-        <w:shd w:val="clear" w:color="FFFFFF" w:themeColor="accent2" w:themeTint="97"/>
+        <w:shd w:val="clear" w:color="FFFFFF" w:themeFill="accent2" w:themeFillTint="97" w:themeColor="accent2" w:themeTint="97"/>
         <w:tcBorders>
           <w:left w:val="single" w:color="000000" w:sz="4" w:space="0" w:themeColor="light1"/>
           <w:right w:val="single" w:color="000000" w:sz="4" w:space="0" w:themeColor="light1"/>
@@ -8015,7 +7955,7 @@
     </w:tblStylePr>
     <w:tblStylePr w:type="band2Horz">
       <w:tcPr>
-        <w:shd w:val="clear" w:color="FFFFFF" w:themeColor="accent2" w:themeTint="97"/>
+        <w:shd w:val="clear" w:color="FFFFFF" w:themeFill="accent2" w:themeFillTint="97" w:themeColor="accent2" w:themeTint="97"/>
         <w:tcBorders>
           <w:top w:val="single" w:color="000000" w:sz="4" w:space="0" w:themeColor="light1"/>
           <w:bottom w:val="single" w:color="000000" w:sz="4" w:space="0" w:themeColor="light1"/>
@@ -8052,7 +7992,7 @@
         <w:sz w:val="22"/>
       </w:rPr>
       <w:tcPr>
-        <w:shd w:val="clear" w:color="FFFFFF" w:themeColor="accent2" w:themeTint="97"/>
+        <w:shd w:val="clear" w:color="FFFFFF" w:themeFill="accent2" w:themeFillTint="97" w:themeColor="accent2" w:themeTint="97"/>
         <w:tcBorders>
           <w:top w:val="single" w:color="000000" w:sz="32" w:space="0" w:themeColor="accent2" w:themeTint="97"/>
           <w:bottom w:val="single" w:color="000000" w:sz="12" w:space="0" w:themeColor="light1"/>
@@ -8100,11 +8040,11 @@
         <w:right w:val="single" w:color="000000" w:sz="32" w:space="0" w:themeColor="accent3" w:themeTint="98"/>
         <w:bottom w:val="single" w:color="000000" w:sz="32" w:space="0" w:themeColor="accent3" w:themeTint="98"/>
       </w:tblBorders>
-      <w:shd w:val="clear" w:color="FFFFFF" w:themeColor="accent3" w:themeTint="98"/>
+      <w:shd w:val="clear" w:color="FFFFFF" w:themeFill="accent3" w:themeFillTint="98" w:themeColor="accent3" w:themeTint="98"/>
     </w:tblPr>
     <w:tblStylePr w:type="band1Horz">
       <w:tcPr>
-        <w:shd w:val="clear" w:color="FFFFFF" w:themeColor="accent3" w:themeTint="98"/>
+        <w:shd w:val="clear" w:color="FFFFFF" w:themeFill="accent3" w:themeFillTint="98" w:themeColor="accent3" w:themeTint="98"/>
         <w:tcBorders>
           <w:top w:val="single" w:color="000000" w:sz="4" w:space="0" w:themeColor="light1"/>
           <w:bottom w:val="single" w:color="000000" w:sz="4" w:space="0" w:themeColor="light1"/>
@@ -8113,7 +8053,7 @@
     </w:tblStylePr>
     <w:tblStylePr w:type="band1Vert">
       <w:tcPr>
-        <w:shd w:val="clear" w:color="FFFFFF" w:themeColor="accent3" w:themeTint="98"/>
+        <w:shd w:val="clear" w:color="FFFFFF" w:themeFill="accent3" w:themeFillTint="98" w:themeColor="accent3" w:themeTint="98"/>
         <w:tcBorders>
           <w:left w:val="single" w:color="000000" w:sz="4" w:space="0" w:themeColor="light1"/>
           <w:right w:val="single" w:color="000000" w:sz="4" w:space="0" w:themeColor="light1"/>
@@ -8122,7 +8062,7 @@
     </w:tblStylePr>
     <w:tblStylePr w:type="band2Horz">
       <w:tcPr>
-        <w:shd w:val="clear" w:color="FFFFFF" w:themeColor="accent3" w:themeTint="98"/>
+        <w:shd w:val="clear" w:color="FFFFFF" w:themeFill="accent3" w:themeFillTint="98" w:themeColor="accent3" w:themeTint="98"/>
         <w:tcBorders>
           <w:top w:val="single" w:color="000000" w:sz="4" w:space="0" w:themeColor="light1"/>
           <w:bottom w:val="single" w:color="000000" w:sz="4" w:space="0" w:themeColor="light1"/>
@@ -8159,7 +8099,7 @@
         <w:sz w:val="22"/>
       </w:rPr>
       <w:tcPr>
-        <w:shd w:val="clear" w:color="FFFFFF" w:themeColor="accent3" w:themeTint="98"/>
+        <w:shd w:val="clear" w:color="FFFFFF" w:themeFill="accent3" w:themeFillTint="98" w:themeColor="accent3" w:themeTint="98"/>
         <w:tcBorders>
           <w:top w:val="single" w:color="000000" w:sz="32" w:space="0" w:themeColor="accent3" w:themeTint="98"/>
           <w:bottom w:val="single" w:color="000000" w:sz="12" w:space="0" w:themeColor="light1"/>
@@ -8207,11 +8147,11 @@
         <w:right w:val="single" w:color="000000" w:sz="32" w:space="0" w:themeColor="accent4" w:themeTint="9A"/>
         <w:bottom w:val="single" w:color="000000" w:sz="32" w:space="0" w:themeColor="accent4" w:themeTint="9A"/>
       </w:tblBorders>
-      <w:shd w:val="clear" w:color="FFFFFF" w:themeColor="accent4" w:themeTint="9A"/>
+      <w:shd w:val="clear" w:color="FFFFFF" w:themeFill="accent4" w:themeFillTint="9A" w:themeColor="accent4" w:themeTint="9A"/>
     </w:tblPr>
     <w:tblStylePr w:type="band1Horz">
       <w:tcPr>
-        <w:shd w:val="clear" w:color="FFFFFF" w:themeColor="accent4" w:themeTint="9A"/>
+        <w:shd w:val="clear" w:color="FFFFFF" w:themeFill="accent4" w:themeFillTint="9A" w:themeColor="accent4" w:themeTint="9A"/>
         <w:tcBorders>
           <w:top w:val="single" w:color="000000" w:sz="4" w:space="0" w:themeColor="light1"/>
           <w:bottom w:val="single" w:color="000000" w:sz="4" w:space="0" w:themeColor="light1"/>
@@ -8220,7 +8160,7 @@
     </w:tblStylePr>
     <w:tblStylePr w:type="band1Vert">
       <w:tcPr>
-        <w:shd w:val="clear" w:color="FFFFFF" w:themeColor="accent4" w:themeTint="9A"/>
+        <w:shd w:val="clear" w:color="FFFFFF" w:themeFill="accent4" w:themeFillTint="9A" w:themeColor="accent4" w:themeTint="9A"/>
         <w:tcBorders>
           <w:left w:val="single" w:color="000000" w:sz="4" w:space="0" w:themeColor="light1"/>
           <w:right w:val="single" w:color="000000" w:sz="4" w:space="0" w:themeColor="light1"/>
@@ -8229,7 +8169,7 @@
     </w:tblStylePr>
     <w:tblStylePr w:type="band2Horz">
       <w:tcPr>
-        <w:shd w:val="clear" w:color="FFFFFF" w:themeColor="accent4" w:themeTint="9A"/>
+        <w:shd w:val="clear" w:color="FFFFFF" w:themeFill="accent4" w:themeFillTint="9A" w:themeColor="accent4" w:themeTint="9A"/>
         <w:tcBorders>
           <w:top w:val="single" w:color="000000" w:sz="4" w:space="0" w:themeColor="light1"/>
           <w:bottom w:val="single" w:color="000000" w:sz="4" w:space="0" w:themeColor="light1"/>
@@ -8266,7 +8206,7 @@
         <w:sz w:val="22"/>
       </w:rPr>
       <w:tcPr>
-        <w:shd w:val="clear" w:color="FFFFFF" w:themeColor="accent4" w:themeTint="9A"/>
+        <w:shd w:val="clear" w:color="FFFFFF" w:themeFill="accent4" w:themeFillTint="9A" w:themeColor="accent4" w:themeTint="9A"/>
         <w:tcBorders>
           <w:top w:val="single" w:color="000000" w:sz="32" w:space="0" w:themeColor="accent4" w:themeTint="9A"/>
           <w:bottom w:val="single" w:color="000000" w:sz="12" w:space="0" w:themeColor="light1"/>
@@ -8314,11 +8254,11 @@
         <w:right w:val="single" w:color="000000" w:sz="32" w:space="0" w:themeColor="accent5" w:themeTint="9A"/>
         <w:bottom w:val="single" w:color="000000" w:sz="32" w:space="0" w:themeColor="accent5" w:themeTint="9A"/>
       </w:tblBorders>
-      <w:shd w:val="clear" w:color="FFFFFF" w:themeColor="accent5" w:themeTint="9A"/>
+      <w:shd w:val="clear" w:color="FFFFFF" w:themeFill="accent5" w:themeFillTint="9A" w:themeColor="accent5" w:themeTint="9A"/>
     </w:tblPr>
     <w:tblStylePr w:type="band1Horz">
       <w:tcPr>
-        <w:shd w:val="clear" w:color="FFFFFF" w:themeColor="accent5" w:themeTint="9A"/>
+        <w:shd w:val="clear" w:color="FFFFFF" w:themeFill="accent5" w:themeFillTint="9A" w:themeColor="accent5" w:themeTint="9A"/>
         <w:tcBorders>
           <w:top w:val="single" w:color="000000" w:sz="4" w:space="0" w:themeColor="light1"/>
           <w:bottom w:val="single" w:color="000000" w:sz="4" w:space="0" w:themeColor="light1"/>
@@ -8327,7 +8267,7 @@
     </w:tblStylePr>
     <w:tblStylePr w:type="band1Vert">
       <w:tcPr>
-        <w:shd w:val="clear" w:color="FFFFFF" w:themeColor="accent5" w:themeTint="9A"/>
+        <w:shd w:val="clear" w:color="FFFFFF" w:themeFill="accent5" w:themeFillTint="9A" w:themeColor="accent5" w:themeTint="9A"/>
         <w:tcBorders>
           <w:left w:val="single" w:color="000000" w:sz="4" w:space="0" w:themeColor="light1"/>
           <w:right w:val="single" w:color="000000" w:sz="4" w:space="0" w:themeColor="light1"/>
@@ -8336,7 +8276,7 @@
     </w:tblStylePr>
     <w:tblStylePr w:type="band2Horz">
       <w:tcPr>
-        <w:shd w:val="clear" w:color="FFFFFF" w:themeColor="accent5" w:themeTint="9A"/>
+        <w:shd w:val="clear" w:color="FFFFFF" w:themeFill="accent5" w:themeFillTint="9A" w:themeColor="accent5" w:themeTint="9A"/>
         <w:tcBorders>
           <w:top w:val="single" w:color="000000" w:sz="4" w:space="0" w:themeColor="light1"/>
           <w:bottom w:val="single" w:color="000000" w:sz="4" w:space="0" w:themeColor="light1"/>
@@ -8373,7 +8313,7 @@
         <w:sz w:val="22"/>
       </w:rPr>
       <w:tcPr>
-        <w:shd w:val="clear" w:color="FFFFFF" w:themeColor="accent5" w:themeTint="9A"/>
+        <w:shd w:val="clear" w:color="FFFFFF" w:themeFill="accent5" w:themeFillTint="9A" w:themeColor="accent5" w:themeTint="9A"/>
         <w:tcBorders>
           <w:top w:val="single" w:color="000000" w:sz="32" w:space="0" w:themeColor="accent5" w:themeTint="9A"/>
           <w:bottom w:val="single" w:color="000000" w:sz="12" w:space="0" w:themeColor="light1"/>
@@ -8421,11 +8361,11 @@
         <w:right w:val="single" w:color="000000" w:sz="32" w:space="0" w:themeColor="accent6" w:themeTint="98"/>
         <w:bottom w:val="single" w:color="000000" w:sz="32" w:space="0" w:themeColor="accent6" w:themeTint="98"/>
       </w:tblBorders>
-      <w:shd w:val="clear" w:color="FFFFFF" w:themeColor="accent6" w:themeTint="98"/>
+      <w:shd w:val="clear" w:color="FFFFFF" w:themeFill="accent6" w:themeFillTint="98" w:themeColor="accent6" w:themeTint="98"/>
     </w:tblPr>
     <w:tblStylePr w:type="band1Horz">
       <w:tcPr>
-        <w:shd w:val="clear" w:color="FFFFFF" w:themeColor="accent6" w:themeTint="98"/>
+        <w:shd w:val="clear" w:color="FFFFFF" w:themeFill="accent6" w:themeFillTint="98" w:themeColor="accent6" w:themeTint="98"/>
         <w:tcBorders>
           <w:top w:val="single" w:color="000000" w:sz="4" w:space="0" w:themeColor="light1"/>
           <w:bottom w:val="single" w:color="000000" w:sz="4" w:space="0" w:themeColor="light1"/>
@@ -8434,7 +8374,7 @@
     </w:tblStylePr>
     <w:tblStylePr w:type="band1Vert">
       <w:tcPr>
-        <w:shd w:val="clear" w:color="FFFFFF" w:themeColor="accent6" w:themeTint="98"/>
+        <w:shd w:val="clear" w:color="FFFFFF" w:themeFill="accent6" w:themeFillTint="98" w:themeColor="accent6" w:themeTint="98"/>
         <w:tcBorders>
           <w:left w:val="single" w:color="000000" w:sz="4" w:space="0" w:themeColor="light1"/>
           <w:right w:val="single" w:color="000000" w:sz="4" w:space="0" w:themeColor="light1"/>
@@ -8443,7 +8383,7 @@
     </w:tblStylePr>
     <w:tblStylePr w:type="band2Horz">
       <w:tcPr>
-        <w:shd w:val="clear" w:color="FFFFFF" w:themeColor="accent6" w:themeTint="98"/>
+        <w:shd w:val="clear" w:color="FFFFFF" w:themeFill="accent6" w:themeFillTint="98" w:themeColor="accent6" w:themeTint="98"/>
         <w:tcBorders>
           <w:top w:val="single" w:color="000000" w:sz="4" w:space="0" w:themeColor="light1"/>
           <w:bottom w:val="single" w:color="000000" w:sz="4" w:space="0" w:themeColor="light1"/>
@@ -8480,7 +8420,7 @@
         <w:sz w:val="22"/>
       </w:rPr>
       <w:tcPr>
-        <w:shd w:val="clear" w:color="FFFFFF" w:themeColor="accent6" w:themeTint="98"/>
+        <w:shd w:val="clear" w:color="FFFFFF" w:themeFill="accent6" w:themeFillTint="98" w:themeColor="accent6" w:themeTint="98"/>
         <w:tcBorders>
           <w:top w:val="single" w:color="000000" w:sz="32" w:space="0" w:themeColor="accent6" w:themeTint="98"/>
           <w:bottom w:val="single" w:color="000000" w:sz="12" w:space="0" w:themeColor="light1"/>
@@ -8534,12 +8474,12 @@
         <w:sz w:val="22"/>
       </w:rPr>
       <w:tcPr>
-        <w:shd w:val="clear" w:color="FFFFFF" w:themeColor="text1" w:themeTint="40"/>
+        <w:shd w:val="clear" w:color="FFFFFF" w:themeFill="text1" w:themeFillTint="40" w:themeColor="text1" w:themeTint="40"/>
       </w:tcPr>
     </w:tblStylePr>
     <w:tblStylePr w:type="band1Vert">
       <w:tcPr>
-        <w:shd w:val="clear" w:color="FFFFFF" w:themeColor="text1" w:themeTint="40"/>
+        <w:shd w:val="clear" w:color="FFFFFF" w:themeFill="text1" w:themeFillTint="40" w:themeColor="text1" w:themeTint="40"/>
       </w:tcPr>
     </w:tblStylePr>
     <w:tblStylePr w:type="band2Horz">
@@ -8607,12 +8547,12 @@
         <w:sz w:val="22"/>
       </w:rPr>
       <w:tcPr>
-        <w:shd w:val="clear" w:color="FFFFFF" w:themeColor="accent1" w:themeTint="40"/>
+        <w:shd w:val="clear" w:color="FFFFFF" w:themeFill="accent1" w:themeFillTint="40" w:themeColor="accent1" w:themeTint="40"/>
       </w:tcPr>
     </w:tblStylePr>
     <w:tblStylePr w:type="band1Vert">
       <w:tcPr>
-        <w:shd w:val="clear" w:color="FFFFFF" w:themeColor="accent1" w:themeTint="40"/>
+        <w:shd w:val="clear" w:color="FFFFFF" w:themeFill="accent1" w:themeFillTint="40" w:themeColor="accent1" w:themeTint="40"/>
       </w:tcPr>
     </w:tblStylePr>
     <w:tblStylePr w:type="band2Horz">
@@ -8680,12 +8620,12 @@
         <w:sz w:val="22"/>
       </w:rPr>
       <w:tcPr>
-        <w:shd w:val="clear" w:color="FFFFFF" w:themeColor="accent2" w:themeTint="40"/>
+        <w:shd w:val="clear" w:color="FFFFFF" w:themeFill="accent2" w:themeFillTint="40" w:themeColor="accent2" w:themeTint="40"/>
       </w:tcPr>
     </w:tblStylePr>
     <w:tblStylePr w:type="band1Vert">
       <w:tcPr>
-        <w:shd w:val="clear" w:color="FFFFFF" w:themeColor="accent2" w:themeTint="40"/>
+        <w:shd w:val="clear" w:color="FFFFFF" w:themeFill="accent2" w:themeFillTint="40" w:themeColor="accent2" w:themeTint="40"/>
       </w:tcPr>
     </w:tblStylePr>
     <w:tblStylePr w:type="band2Horz">
@@ -8753,12 +8693,12 @@
         <w:sz w:val="22"/>
       </w:rPr>
       <w:tcPr>
-        <w:shd w:val="clear" w:color="FFFFFF" w:themeColor="accent3" w:themeTint="40"/>
+        <w:shd w:val="clear" w:color="FFFFFF" w:themeFill="accent3" w:themeFillTint="40" w:themeColor="accent3" w:themeTint="40"/>
       </w:tcPr>
     </w:tblStylePr>
     <w:tblStylePr w:type="band1Vert">
       <w:tcPr>
-        <w:shd w:val="clear" w:color="FFFFFF" w:themeColor="accent3" w:themeTint="40"/>
+        <w:shd w:val="clear" w:color="FFFFFF" w:themeFill="accent3" w:themeFillTint="40" w:themeColor="accent3" w:themeTint="40"/>
       </w:tcPr>
     </w:tblStylePr>
     <w:tblStylePr w:type="band2Horz">
@@ -8826,12 +8766,12 @@
         <w:sz w:val="22"/>
       </w:rPr>
       <w:tcPr>
-        <w:shd w:val="clear" w:color="FFFFFF" w:themeColor="accent4" w:themeTint="40"/>
+        <w:shd w:val="clear" w:color="FFFFFF" w:themeFill="accent4" w:themeFillTint="40" w:themeColor="accent4" w:themeTint="40"/>
       </w:tcPr>
     </w:tblStylePr>
     <w:tblStylePr w:type="band1Vert">
       <w:tcPr>
-        <w:shd w:val="clear" w:color="FFFFFF" w:themeColor="accent4" w:themeTint="40"/>
+        <w:shd w:val="clear" w:color="FFFFFF" w:themeFill="accent4" w:themeFillTint="40" w:themeColor="accent4" w:themeTint="40"/>
       </w:tcPr>
     </w:tblStylePr>
     <w:tblStylePr w:type="band2Horz">
@@ -8899,12 +8839,12 @@
         <w:sz w:val="22"/>
       </w:rPr>
       <w:tcPr>
-        <w:shd w:val="clear" w:color="FFFFFF" w:themeColor="accent5" w:themeTint="40"/>
+        <w:shd w:val="clear" w:color="FFFFFF" w:themeFill="accent5" w:themeFillTint="40" w:themeColor="accent5" w:themeTint="40"/>
       </w:tcPr>
     </w:tblStylePr>
     <w:tblStylePr w:type="band1Vert">
       <w:tcPr>
-        <w:shd w:val="clear" w:color="FFFFFF" w:themeColor="accent5" w:themeTint="40"/>
+        <w:shd w:val="clear" w:color="FFFFFF" w:themeFill="accent5" w:themeFillTint="40" w:themeColor="accent5" w:themeTint="40"/>
       </w:tcPr>
     </w:tblStylePr>
     <w:tblStylePr w:type="band2Horz">
@@ -8972,12 +8912,12 @@
         <w:sz w:val="22"/>
       </w:rPr>
       <w:tcPr>
-        <w:shd w:val="clear" w:color="FFFFFF" w:themeColor="accent6" w:themeTint="40"/>
+        <w:shd w:val="clear" w:color="FFFFFF" w:themeFill="accent6" w:themeFillTint="40" w:themeColor="accent6" w:themeTint="40"/>
       </w:tcPr>
     </w:tblStylePr>
     <w:tblStylePr w:type="band1Vert">
       <w:tcPr>
-        <w:shd w:val="clear" w:color="FFFFFF" w:themeColor="accent6" w:themeTint="40"/>
+        <w:shd w:val="clear" w:color="FFFFFF" w:themeFill="accent6" w:themeFillTint="40" w:themeColor="accent6" w:themeTint="40"/>
       </w:tcPr>
     </w:tblStylePr>
     <w:tblStylePr w:type="band2Horz">
@@ -9044,12 +8984,12 @@
         <w:sz w:val="22"/>
       </w:rPr>
       <w:tcPr>
-        <w:shd w:val="clear" w:color="FFFFFF" w:themeColor="text1" w:themeTint="40"/>
+        <w:shd w:val="clear" w:color="FFFFFF" w:themeFill="text1" w:themeFillTint="40" w:themeColor="text1" w:themeTint="40"/>
       </w:tcPr>
     </w:tblStylePr>
     <w:tblStylePr w:type="band1Vert">
       <w:tcPr>
-        <w:shd w:val="clear" w:color="FFFFFF" w:themeColor="text1" w:themeTint="40"/>
+        <w:shd w:val="clear" w:color="FFFFFF" w:themeFill="text1" w:themeFillTint="40" w:themeColor="text1" w:themeTint="40"/>
       </w:tcPr>
     </w:tblStylePr>
     <w:tblStylePr w:type="band2Horz">
@@ -9087,7 +9027,7 @@
         <w:sz w:val="22"/>
       </w:rPr>
       <w:tcPr>
-        <w:shd w:val="clear" w:color="FFFFFF" w:themeColor="light1"/>
+        <w:shd w:val="clear" w:color="FFFFFF" w:themeFill="light1" w:themeColor="light1"/>
         <w:tcBorders>
           <w:left w:val="none" w:color="000000" w:sz="4" w:space="0"/>
           <w:top w:val="none" w:color="000000" w:sz="4" w:space="0"/>
@@ -9121,7 +9061,7 @@
         <w:sz w:val="22"/>
       </w:rPr>
       <w:tcPr>
-        <w:shd w:val="clear" w:color="FFFFFF" w:themeColor="light1"/>
+        <w:shd w:val="clear" w:color="FFFFFF" w:themeFill="light1" w:themeColor="light1"/>
         <w:tcBorders>
           <w:left w:val="none" w:color="000000" w:sz="4" w:space="0"/>
           <w:top w:val="single" w:color="000000" w:sz="4" w:space="0" w:themeColor="text1" w:themeTint="80"/>
@@ -9160,12 +9100,12 @@
         <w:sz w:val="22"/>
       </w:rPr>
       <w:tcPr>
-        <w:shd w:val="clear" w:color="FFFFFF" w:themeColor="accent1" w:themeTint="40"/>
+        <w:shd w:val="clear" w:color="FFFFFF" w:themeFill="accent1" w:themeFillTint="40" w:themeColor="accent1" w:themeTint="40"/>
       </w:tcPr>
     </w:tblStylePr>
     <w:tblStylePr w:type="band1Vert">
       <w:tcPr>
-        <w:shd w:val="clear" w:color="FFFFFF" w:themeColor="accent1" w:themeTint="40"/>
+        <w:shd w:val="clear" w:color="FFFFFF" w:themeFill="accent1" w:themeFillTint="40" w:themeColor="accent1" w:themeTint="40"/>
       </w:tcPr>
     </w:tblStylePr>
     <w:tblStylePr w:type="band2Horz">
@@ -9203,7 +9143,7 @@
         <w:sz w:val="22"/>
       </w:rPr>
       <w:tcPr>
-        <w:shd w:val="clear" w:color="FFFFFF" w:themeColor="light1"/>
+        <w:shd w:val="clear" w:color="FFFFFF" w:themeFill="light1" w:themeColor="light1"/>
         <w:tcBorders>
           <w:left w:val="none" w:color="000000" w:sz="4" w:space="0"/>
           <w:top w:val="none" w:color="000000" w:sz="4" w:space="0"/>
@@ -9237,7 +9177,7 @@
         <w:sz w:val="22"/>
       </w:rPr>
       <w:tcPr>
-        <w:shd w:val="clear" w:color="FFFFFF" w:themeColor="light1"/>
+        <w:shd w:val="clear" w:color="FFFFFF" w:themeFill="light1" w:themeColor="light1"/>
         <w:tcBorders>
           <w:left w:val="none" w:color="000000" w:sz="4" w:space="0"/>
           <w:top w:val="single" w:color="000000" w:sz="4" w:space="0" w:themeColor="accent1"/>
@@ -9276,12 +9216,12 @@
         <w:sz w:val="22"/>
       </w:rPr>
       <w:tcPr>
-        <w:shd w:val="clear" w:color="FFFFFF" w:themeColor="accent2" w:themeTint="40"/>
+        <w:shd w:val="clear" w:color="FFFFFF" w:themeFill="accent2" w:themeFillTint="40" w:themeColor="accent2" w:themeTint="40"/>
       </w:tcPr>
     </w:tblStylePr>
     <w:tblStylePr w:type="band1Vert">
       <w:tcPr>
-        <w:shd w:val="clear" w:color="FFFFFF" w:themeColor="accent2" w:themeTint="40"/>
+        <w:shd w:val="clear" w:color="FFFFFF" w:themeFill="accent2" w:themeFillTint="40" w:themeColor="accent2" w:themeTint="40"/>
       </w:tcPr>
     </w:tblStylePr>
     <w:tblStylePr w:type="band2Horz">
@@ -9319,7 +9259,7 @@
         <w:sz w:val="22"/>
       </w:rPr>
       <w:tcPr>
-        <w:shd w:val="clear" w:color="FFFFFF" w:themeColor="light1"/>
+        <w:shd w:val="clear" w:color="FFFFFF" w:themeFill="light1" w:themeColor="light1"/>
         <w:tcBorders>
           <w:left w:val="none" w:color="000000" w:sz="4" w:space="0"/>
           <w:top w:val="none" w:color="000000" w:sz="4" w:space="0"/>
@@ -9353,7 +9293,7 @@
         <w:sz w:val="22"/>
       </w:rPr>
       <w:tcPr>
-        <w:shd w:val="clear" w:color="FFFFFF" w:themeColor="light1"/>
+        <w:shd w:val="clear" w:color="FFFFFF" w:themeFill="light1" w:themeColor="light1"/>
         <w:tcBorders>
           <w:left w:val="none" w:color="000000" w:sz="4" w:space="0"/>
           <w:top w:val="single" w:color="000000" w:sz="4" w:space="0" w:themeColor="accent2" w:themeTint="97"/>
@@ -9392,12 +9332,12 @@
         <w:sz w:val="22"/>
       </w:rPr>
       <w:tcPr>
-        <w:shd w:val="clear" w:color="FFFFFF" w:themeColor="accent3" w:themeTint="40"/>
+        <w:shd w:val="clear" w:color="FFFFFF" w:themeFill="accent3" w:themeFillTint="40" w:themeColor="accent3" w:themeTint="40"/>
       </w:tcPr>
     </w:tblStylePr>
     <w:tblStylePr w:type="band1Vert">
       <w:tcPr>
-        <w:shd w:val="clear" w:color="FFFFFF" w:themeColor="accent3" w:themeTint="40"/>
+        <w:shd w:val="clear" w:color="FFFFFF" w:themeFill="accent3" w:themeFillTint="40" w:themeColor="accent3" w:themeTint="40"/>
       </w:tcPr>
     </w:tblStylePr>
     <w:tblStylePr w:type="band2Horz">
@@ -9435,7 +9375,7 @@
         <w:sz w:val="22"/>
       </w:rPr>
       <w:tcPr>
-        <w:shd w:val="clear" w:color="FFFFFF" w:themeColor="light1"/>
+        <w:shd w:val="clear" w:color="FFFFFF" w:themeFill="light1" w:themeColor="light1"/>
         <w:tcBorders>
           <w:left w:val="none" w:color="000000" w:sz="4" w:space="0"/>
           <w:top w:val="none" w:color="000000" w:sz="4" w:space="0"/>
@@ -9469,7 +9409,7 @@
         <w:sz w:val="22"/>
       </w:rPr>
       <w:tcPr>
-        <w:shd w:val="clear" w:color="FFFFFF" w:themeColor="light1"/>
+        <w:shd w:val="clear" w:color="FFFFFF" w:themeFill="light1" w:themeColor="light1"/>
         <w:tcBorders>
           <w:left w:val="none" w:color="000000" w:sz="4" w:space="0"/>
           <w:top w:val="single" w:color="000000" w:sz="4" w:space="0" w:themeColor="accent3" w:themeTint="98"/>
@@ -9508,12 +9448,12 @@
         <w:sz w:val="22"/>
       </w:rPr>
       <w:tcPr>
-        <w:shd w:val="clear" w:color="FFFFFF" w:themeColor="accent4" w:themeTint="40"/>
+        <w:shd w:val="clear" w:color="FFFFFF" w:themeFill="accent4" w:themeFillTint="40" w:themeColor="accent4" w:themeTint="40"/>
       </w:tcPr>
     </w:tblStylePr>
     <w:tblStylePr w:type="band1Vert">
       <w:tcPr>
-        <w:shd w:val="clear" w:color="FFFFFF" w:themeColor="accent4" w:themeTint="40"/>
+        <w:shd w:val="clear" w:color="FFFFFF" w:themeFill="accent4" w:themeFillTint="40" w:themeColor="accent4" w:themeTint="40"/>
       </w:tcPr>
     </w:tblStylePr>
     <w:tblStylePr w:type="band2Horz">
@@ -9551,7 +9491,7 @@
         <w:sz w:val="22"/>
       </w:rPr>
       <w:tcPr>
-        <w:shd w:val="clear" w:color="FFFFFF" w:themeColor="light1"/>
+        <w:shd w:val="clear" w:color="FFFFFF" w:themeFill="light1" w:themeColor="light1"/>
         <w:tcBorders>
           <w:left w:val="none" w:color="000000" w:sz="4" w:space="0"/>
           <w:top w:val="none" w:color="000000" w:sz="4" w:space="0"/>
@@ -9585,7 +9525,7 @@
         <w:sz w:val="22"/>
       </w:rPr>
       <w:tcPr>
-        <w:shd w:val="clear" w:color="FFFFFF" w:themeColor="light1"/>
+        <w:shd w:val="clear" w:color="FFFFFF" w:themeFill="light1" w:themeColor="light1"/>
         <w:tcBorders>
           <w:left w:val="none" w:color="000000" w:sz="4" w:space="0"/>
           <w:top w:val="single" w:color="000000" w:sz="4" w:space="0" w:themeColor="accent4" w:themeTint="9A"/>
@@ -9624,12 +9564,12 @@
         <w:sz w:val="22"/>
       </w:rPr>
       <w:tcPr>
-        <w:shd w:val="clear" w:color="FFFFFF" w:themeColor="accent5" w:themeTint="40"/>
+        <w:shd w:val="clear" w:color="FFFFFF" w:themeFill="accent5" w:themeFillTint="40" w:themeColor="accent5" w:themeTint="40"/>
       </w:tcPr>
     </w:tblStylePr>
     <w:tblStylePr w:type="band1Vert">
       <w:tcPr>
-        <w:shd w:val="clear" w:color="FFFFFF" w:themeColor="accent5" w:themeTint="40"/>
+        <w:shd w:val="clear" w:color="FFFFFF" w:themeFill="accent5" w:themeFillTint="40" w:themeColor="accent5" w:themeTint="40"/>
       </w:tcPr>
     </w:tblStylePr>
     <w:tblStylePr w:type="band2Horz">
@@ -9667,7 +9607,7 @@
         <w:sz w:val="22"/>
       </w:rPr>
       <w:tcPr>
-        <w:shd w:val="clear" w:color="FFFFFF" w:themeColor="light1"/>
+        <w:shd w:val="clear" w:color="FFFFFF" w:themeFill="light1" w:themeColor="light1"/>
         <w:tcBorders>
           <w:left w:val="none" w:color="000000" w:sz="4" w:space="0"/>
           <w:top w:val="none" w:color="000000" w:sz="4" w:space="0"/>
@@ -9701,7 +9641,7 @@
         <w:sz w:val="22"/>
       </w:rPr>
       <w:tcPr>
-        <w:shd w:val="clear" w:color="FFFFFF" w:themeColor="light1"/>
+        <w:shd w:val="clear" w:color="FFFFFF" w:themeFill="light1" w:themeColor="light1"/>
         <w:tcBorders>
           <w:left w:val="none" w:color="000000" w:sz="4" w:space="0"/>
           <w:top w:val="single" w:color="000000" w:sz="4" w:space="0" w:themeColor="accent5" w:themeTint="9A"/>
@@ -9740,12 +9680,12 @@
         <w:sz w:val="22"/>
       </w:rPr>
       <w:tcPr>
-        <w:shd w:val="clear" w:color="FFFFFF" w:themeColor="accent6" w:themeTint="40"/>
+        <w:shd w:val="clear" w:color="FFFFFF" w:themeFill="accent6" w:themeFillTint="40" w:themeColor="accent6" w:themeTint="40"/>
       </w:tcPr>
     </w:tblStylePr>
     <w:tblStylePr w:type="band1Vert">
       <w:tcPr>
-        <w:shd w:val="clear" w:color="FFFFFF" w:themeColor="accent6" w:themeTint="40"/>
+        <w:shd w:val="clear" w:color="FFFFFF" w:themeFill="accent6" w:themeFillTint="40" w:themeColor="accent6" w:themeTint="40"/>
       </w:tcPr>
     </w:tblStylePr>
     <w:tblStylePr w:type="band2Horz">
@@ -9783,7 +9723,7 @@
         <w:sz w:val="22"/>
       </w:rPr>
       <w:tcPr>
-        <w:shd w:val="clear" w:color="FFFFFF" w:themeColor="light1"/>
+        <w:shd w:val="clear" w:color="FFFFFF" w:themeFill="light1" w:themeColor="light1"/>
         <w:tcBorders>
           <w:left w:val="none" w:color="000000" w:sz="4" w:space="0"/>
           <w:top w:val="none" w:color="000000" w:sz="4" w:space="0"/>
@@ -9817,7 +9757,7 @@
         <w:sz w:val="22"/>
       </w:rPr>
       <w:tcPr>
-        <w:shd w:val="clear" w:color="FFFFFF" w:themeColor="light1"/>
+        <w:shd w:val="clear" w:color="FFFFFF" w:themeFill="light1" w:themeColor="light1"/>
         <w:tcBorders>
           <w:left w:val="none" w:color="000000" w:sz="4" w:space="0"/>
           <w:top w:val="single" w:color="000000" w:sz="4" w:space="0" w:themeColor="accent6" w:themeTint="98"/>
@@ -9870,7 +9810,7 @@
         <w:sz w:val="22"/>
       </w:rPr>
       <w:tcPr>
-        <w:shd w:val="clear" w:color="FFFFFF" w:themeColor="text1" w:themeTint="0D"/>
+        <w:shd w:val="clear" w:color="FFFFFF" w:themeFill="text1" w:themeFillTint="0D" w:themeColor="text1" w:themeTint="0D"/>
       </w:tcPr>
     </w:tblStylePr>
     <w:tblStylePr w:type="band2Vert">
@@ -9880,7 +9820,7 @@
         <w:sz w:val="22"/>
       </w:rPr>
       <w:tcPr>
-        <w:shd w:val="clear" w:color="FFFFFF" w:themeColor="text1" w:themeTint="0D"/>
+        <w:shd w:val="clear" w:color="FFFFFF" w:themeFill="text1" w:themeFillTint="0D" w:themeColor="text1" w:themeTint="0D"/>
       </w:tcPr>
     </w:tblStylePr>
     <w:tblStylePr w:type="firstCol">
@@ -9890,7 +9830,7 @@
         <w:sz w:val="22"/>
       </w:rPr>
       <w:tcPr>
-        <w:shd w:val="clear" w:color="FFFFFF" w:themeColor="text1" w:themeTint="80"/>
+        <w:shd w:val="clear" w:color="FFFFFF" w:themeFill="text1" w:themeFillTint="80" w:themeColor="text1" w:themeTint="80"/>
       </w:tcPr>
     </w:tblStylePr>
     <w:tblStylePr w:type="firstRow">
@@ -9900,7 +9840,7 @@
         <w:sz w:val="22"/>
       </w:rPr>
       <w:tcPr>
-        <w:shd w:val="clear" w:color="FFFFFF" w:themeColor="text1" w:themeTint="80"/>
+        <w:shd w:val="clear" w:color="FFFFFF" w:themeFill="text1" w:themeFillTint="80" w:themeColor="text1" w:themeTint="80"/>
       </w:tcPr>
     </w:tblStylePr>
     <w:tblStylePr w:type="lastCol">
@@ -9910,7 +9850,7 @@
         <w:sz w:val="22"/>
       </w:rPr>
       <w:tcPr>
-        <w:shd w:val="clear" w:color="FFFFFF" w:themeColor="text1" w:themeTint="80"/>
+        <w:shd w:val="clear" w:color="FFFFFF" w:themeFill="text1" w:themeFillTint="80" w:themeColor="text1" w:themeTint="80"/>
       </w:tcPr>
     </w:tblStylePr>
     <w:tblStylePr w:type="lastRow">
@@ -9920,7 +9860,7 @@
         <w:sz w:val="22"/>
       </w:rPr>
       <w:tcPr>
-        <w:shd w:val="clear" w:color="FFFFFF" w:themeColor="text1" w:themeTint="80"/>
+        <w:shd w:val="clear" w:color="FFFFFF" w:themeFill="text1" w:themeFillTint="80" w:themeColor="text1" w:themeTint="80"/>
       </w:tcPr>
     </w:tblStylePr>
   </w:style>
@@ -9960,7 +9900,7 @@
         <w:sz w:val="22"/>
       </w:rPr>
       <w:tcPr>
-        <w:shd w:val="clear" w:color="FFFFFF" w:themeColor="accent1" w:themeTint="50"/>
+        <w:shd w:val="clear" w:color="FFFFFF" w:themeFill="accent1" w:themeFillTint="50" w:themeColor="accent1" w:themeTint="50"/>
       </w:tcPr>
     </w:tblStylePr>
     <w:tblStylePr w:type="band2Vert">
@@ -9970,7 +9910,7 @@
         <w:sz w:val="22"/>
       </w:rPr>
       <w:tcPr>
-        <w:shd w:val="clear" w:color="FFFFFF" w:themeColor="accent1" w:themeTint="50"/>
+        <w:shd w:val="clear" w:color="FFFFFF" w:themeFill="accent1" w:themeFillTint="50" w:themeColor="accent1" w:themeTint="50"/>
       </w:tcPr>
     </w:tblStylePr>
     <w:tblStylePr w:type="firstCol">
@@ -9980,7 +9920,7 @@
         <w:sz w:val="22"/>
       </w:rPr>
       <w:tcPr>
-        <w:shd w:val="clear" w:color="FFFFFF" w:themeColor="accent1" w:themeTint="EA"/>
+        <w:shd w:val="clear" w:color="FFFFFF" w:themeFill="accent1" w:themeFillTint="EA" w:themeColor="accent1" w:themeTint="EA"/>
       </w:tcPr>
     </w:tblStylePr>
     <w:tblStylePr w:type="firstRow">
@@ -9990,7 +9930,7 @@
         <w:sz w:val="22"/>
       </w:rPr>
       <w:tcPr>
-        <w:shd w:val="clear" w:color="FFFFFF" w:themeColor="accent1" w:themeTint="EA"/>
+        <w:shd w:val="clear" w:color="FFFFFF" w:themeFill="accent1" w:themeFillTint="EA" w:themeColor="accent1" w:themeTint="EA"/>
       </w:tcPr>
     </w:tblStylePr>
     <w:tblStylePr w:type="lastCol">
@@ -10000,7 +9940,7 @@
         <w:sz w:val="22"/>
       </w:rPr>
       <w:tcPr>
-        <w:shd w:val="clear" w:color="FFFFFF" w:themeColor="accent1" w:themeTint="EA"/>
+        <w:shd w:val="clear" w:color="FFFFFF" w:themeFill="accent1" w:themeFillTint="EA" w:themeColor="accent1" w:themeTint="EA"/>
       </w:tcPr>
     </w:tblStylePr>
     <w:tblStylePr w:type="lastRow">
@@ -10010,7 +9950,7 @@
         <w:sz w:val="22"/>
       </w:rPr>
       <w:tcPr>
-        <w:shd w:val="clear" w:color="FFFFFF" w:themeColor="accent1" w:themeTint="EA"/>
+        <w:shd w:val="clear" w:color="FFFFFF" w:themeFill="accent1" w:themeFillTint="EA" w:themeColor="accent1" w:themeTint="EA"/>
       </w:tcPr>
     </w:tblStylePr>
   </w:style>
@@ -10050,7 +9990,7 @@
         <w:sz w:val="22"/>
       </w:rPr>
       <w:tcPr>
-        <w:shd w:val="clear" w:color="FFFFFF" w:themeColor="accent2" w:themeTint="32"/>
+        <w:shd w:val="clear" w:color="FFFFFF" w:themeFill="accent2" w:themeFillTint="32" w:themeColor="accent2" w:themeTint="32"/>
       </w:tcPr>
     </w:tblStylePr>
     <w:tblStylePr w:type="band2Vert">
@@ -10060,7 +10000,7 @@
         <w:sz w:val="22"/>
       </w:rPr>
       <w:tcPr>
-        <w:shd w:val="clear" w:color="FFFFFF" w:themeColor="accent2" w:themeTint="32"/>
+        <w:shd w:val="clear" w:color="FFFFFF" w:themeFill="accent2" w:themeFillTint="32" w:themeColor="accent2" w:themeTint="32"/>
       </w:tcPr>
     </w:tblStylePr>
     <w:tblStylePr w:type="firstCol">
@@ -10070,7 +10010,7 @@
         <w:sz w:val="22"/>
       </w:rPr>
       <w:tcPr>
-        <w:shd w:val="clear" w:color="FFFFFF" w:themeColor="accent2" w:themeTint="97"/>
+        <w:shd w:val="clear" w:color="FFFFFF" w:themeFill="accent2" w:themeFillTint="97" w:themeColor="accent2" w:themeTint="97"/>
       </w:tcPr>
     </w:tblStylePr>
     <w:tblStylePr w:type="firstRow">
@@ -10080,7 +10020,7 @@
         <w:sz w:val="22"/>
       </w:rPr>
       <w:tcPr>
-        <w:shd w:val="clear" w:color="FFFFFF" w:themeColor="accent2" w:themeTint="97"/>
+        <w:shd w:val="clear" w:color="FFFFFF" w:themeFill="accent2" w:themeFillTint="97" w:themeColor="accent2" w:themeTint="97"/>
       </w:tcPr>
     </w:tblStylePr>
     <w:tblStylePr w:type="lastCol">
@@ -10090,7 +10030,7 @@
         <w:sz w:val="22"/>
       </w:rPr>
       <w:tcPr>
-        <w:shd w:val="clear" w:color="FFFFFF" w:themeColor="accent2" w:themeTint="97"/>
+        <w:shd w:val="clear" w:color="FFFFFF" w:themeFill="accent2" w:themeFillTint="97" w:themeColor="accent2" w:themeTint="97"/>
       </w:tcPr>
     </w:tblStylePr>
     <w:tblStylePr w:type="lastRow">
@@ -10100,7 +10040,7 @@
         <w:sz w:val="22"/>
       </w:rPr>
       <w:tcPr>
-        <w:shd w:val="clear" w:color="FFFFFF" w:themeColor="accent2" w:themeTint="97"/>
+        <w:shd w:val="clear" w:color="FFFFFF" w:themeFill="accent2" w:themeFillTint="97" w:themeColor="accent2" w:themeTint="97"/>
       </w:tcPr>
     </w:tblStylePr>
   </w:style>
@@ -10140,7 +10080,7 @@
         <w:sz w:val="22"/>
       </w:rPr>
       <w:tcPr>
-        <w:shd w:val="clear" w:color="FFFFFF" w:themeColor="accent3" w:themeTint="34"/>
+        <w:shd w:val="clear" w:color="FFFFFF" w:themeFill="accent3" w:themeFillTint="34" w:themeColor="accent3" w:themeTint="34"/>
       </w:tcPr>
     </w:tblStylePr>
     <w:tblStylePr w:type="band2Vert">
@@ -10150,7 +10090,7 @@
         <w:sz w:val="22"/>
       </w:rPr>
       <w:tcPr>
-        <w:shd w:val="clear" w:color="FFFFFF" w:themeColor="accent3" w:themeTint="34"/>
+        <w:shd w:val="clear" w:color="FFFFFF" w:themeFill="accent3" w:themeFillTint="34" w:themeColor="accent3" w:themeTint="34"/>
       </w:tcPr>
     </w:tblStylePr>
     <w:tblStylePr w:type="firstCol">
@@ -10160,7 +10100,7 @@
         <w:sz w:val="22"/>
       </w:rPr>
       <w:tcPr>
-        <w:shd w:val="clear" w:color="FFFFFF" w:themeColor="accent3" w:themeTint="FE"/>
+        <w:shd w:val="clear" w:color="FFFFFF" w:themeFill="accent3" w:themeFillTint="FE" w:themeColor="accent3" w:themeTint="FE"/>
       </w:tcPr>
     </w:tblStylePr>
     <w:tblStylePr w:type="firstRow">
@@ -10170,7 +10110,7 @@
         <w:sz w:val="22"/>
       </w:rPr>
       <w:tcPr>
-        <w:shd w:val="clear" w:color="FFFFFF" w:themeColor="accent3" w:themeTint="FE"/>
+        <w:shd w:val="clear" w:color="FFFFFF" w:themeFill="accent3" w:themeFillTint="FE" w:themeColor="accent3" w:themeTint="FE"/>
       </w:tcPr>
     </w:tblStylePr>
     <w:tblStylePr w:type="lastCol">
@@ -10180,7 +10120,7 @@
         <w:sz w:val="22"/>
       </w:rPr>
       <w:tcPr>
-        <w:shd w:val="clear" w:color="FFFFFF" w:themeColor="accent3" w:themeTint="FE"/>
+        <w:shd w:val="clear" w:color="FFFFFF" w:themeFill="accent3" w:themeFillTint="FE" w:themeColor="accent3" w:themeTint="FE"/>
       </w:tcPr>
     </w:tblStylePr>
     <w:tblStylePr w:type="lastRow">
@@ -10190,7 +10130,7 @@
         <w:sz w:val="22"/>
       </w:rPr>
       <w:tcPr>
-        <w:shd w:val="clear" w:color="FFFFFF" w:themeColor="accent3" w:themeTint="FE"/>
+        <w:shd w:val="clear" w:color="FFFFFF" w:themeFill="accent3" w:themeFillTint="FE" w:themeColor="accent3" w:themeTint="FE"/>
       </w:tcPr>
     </w:tblStylePr>
   </w:style>
@@ -10230,7 +10170,7 @@
         <w:sz w:val="22"/>
       </w:rPr>
       <w:tcPr>
-        <w:shd w:val="clear" w:color="FFFFFF" w:themeColor="accent4" w:themeTint="34"/>
+        <w:shd w:val="clear" w:color="FFFFFF" w:themeFill="accent4" w:themeFillTint="34" w:themeColor="accent4" w:themeTint="34"/>
       </w:tcPr>
     </w:tblStylePr>
     <w:tblStylePr w:type="band2Vert">
@@ -10240,7 +10180,7 @@
         <w:sz w:val="22"/>
       </w:rPr>
       <w:tcPr>
-        <w:shd w:val="clear" w:color="FFFFFF" w:themeColor="accent4" w:themeTint="34"/>
+        <w:shd w:val="clear" w:color="FFFFFF" w:themeFill="accent4" w:themeFillTint="34" w:themeColor="accent4" w:themeTint="34"/>
       </w:tcPr>
     </w:tblStylePr>
     <w:tblStylePr w:type="firstCol">
@@ -10250,7 +10190,7 @@
         <w:sz w:val="22"/>
       </w:rPr>
       <w:tcPr>
-        <w:shd w:val="clear" w:color="FFFFFF" w:themeColor="accent4" w:themeTint="9A"/>
+        <w:shd w:val="clear" w:color="FFFFFF" w:themeFill="accent4" w:themeFillTint="9A" w:themeColor="accent4" w:themeTint="9A"/>
       </w:tcPr>
     </w:tblStylePr>
     <w:tblStylePr w:type="firstRow">
@@ -10260,7 +10200,7 @@
         <w:sz w:val="22"/>
       </w:rPr>
       <w:tcPr>
-        <w:shd w:val="clear" w:color="FFFFFF" w:themeColor="accent4" w:themeTint="9A"/>
+        <w:shd w:val="clear" w:color="FFFFFF" w:themeFill="accent4" w:themeFillTint="9A" w:themeColor="accent4" w:themeTint="9A"/>
       </w:tcPr>
     </w:tblStylePr>
     <w:tblStylePr w:type="lastCol">
@@ -10270,7 +10210,7 @@
         <w:sz w:val="22"/>
       </w:rPr>
       <w:tcPr>
-        <w:shd w:val="clear" w:color="FFFFFF" w:themeColor="accent4" w:themeTint="9A"/>
+        <w:shd w:val="clear" w:color="FFFFFF" w:themeFill="accent4" w:themeFillTint="9A" w:themeColor="accent4" w:themeTint="9A"/>
       </w:tcPr>
     </w:tblStylePr>
     <w:tblStylePr w:type="lastRow">
@@ -10280,7 +10220,7 @@
         <w:sz w:val="22"/>
       </w:rPr>
       <w:tcPr>
-        <w:shd w:val="clear" w:color="FFFFFF" w:themeColor="accent4" w:themeTint="9A"/>
+        <w:shd w:val="clear" w:color="FFFFFF" w:themeFill="accent4" w:themeFillTint="9A" w:themeColor="accent4" w:themeTint="9A"/>
       </w:tcPr>
     </w:tblStylePr>
   </w:style>
@@ -10320,7 +10260,7 @@
         <w:sz w:val="22"/>
       </w:rPr>
       <w:tcPr>
-        <w:shd w:val="clear" w:color="FFFFFF" w:themeColor="accent5" w:themeTint="34"/>
+        <w:shd w:val="clear" w:color="FFFFFF" w:themeFill="accent5" w:themeFillTint="34" w:themeColor="accent5" w:themeTint="34"/>
       </w:tcPr>
     </w:tblStylePr>
     <w:tblStylePr w:type="band2Vert">
@@ -10330,7 +10270,7 @@
         <w:sz w:val="22"/>
       </w:rPr>
       <w:tcPr>
-        <w:shd w:val="clear" w:color="FFFFFF" w:themeColor="accent5" w:themeTint="34"/>
+        <w:shd w:val="clear" w:color="FFFFFF" w:themeFill="accent5" w:themeFillTint="34" w:themeColor="accent5" w:themeTint="34"/>
       </w:tcPr>
     </w:tblStylePr>
     <w:tblStylePr w:type="firstCol">
@@ -10340,7 +10280,7 @@
         <w:sz w:val="22"/>
       </w:rPr>
       <w:tcPr>
-        <w:shd w:val="clear" w:color="FFFFFF" w:themeColor="accent5"/>
+        <w:shd w:val="clear" w:color="FFFFFF" w:themeFill="accent5" w:themeColor="accent5"/>
       </w:tcPr>
     </w:tblStylePr>
     <w:tblStylePr w:type="firstRow">
@@ -10350,7 +10290,7 @@
         <w:sz w:val="22"/>
       </w:rPr>
       <w:tcPr>
-        <w:shd w:val="clear" w:color="FFFFFF" w:themeColor="accent5"/>
+        <w:shd w:val="clear" w:color="FFFFFF" w:themeFill="accent5" w:themeColor="accent5"/>
       </w:tcPr>
     </w:tblStylePr>
     <w:tblStylePr w:type="lastCol">
@@ -10360,7 +10300,7 @@
         <w:sz w:val="22"/>
       </w:rPr>
       <w:tcPr>
-        <w:shd w:val="clear" w:color="FFFFFF" w:themeColor="accent5"/>
+        <w:shd w:val="clear" w:color="FFFFFF" w:themeFill="accent5" w:themeColor="accent5"/>
       </w:tcPr>
     </w:tblStylePr>
     <w:tblStylePr w:type="lastRow">
@@ -10370,7 +10310,7 @@
         <w:sz w:val="22"/>
       </w:rPr>
       <w:tcPr>
-        <w:shd w:val="clear" w:color="FFFFFF" w:themeColor="accent5"/>
+        <w:shd w:val="clear" w:color="FFFFFF" w:themeFill="accent5" w:themeColor="accent5"/>
       </w:tcPr>
     </w:tblStylePr>
   </w:style>
@@ -10410,7 +10350,7 @@
         <w:sz w:val="22"/>
       </w:rPr>
       <w:tcPr>
-        <w:shd w:val="clear" w:color="FFFFFF" w:themeColor="accent6" w:themeTint="34"/>
+        <w:shd w:val="clear" w:color="FFFFFF" w:themeFill="accent6" w:themeFillTint="34" w:themeColor="accent6" w:themeTint="34"/>
       </w:tcPr>
     </w:tblStylePr>
     <w:tblStylePr w:type="band2Vert">
@@ -10420,7 +10360,7 @@
         <w:sz w:val="22"/>
       </w:rPr>
       <w:tcPr>
-        <w:shd w:val="clear" w:color="FFFFFF" w:themeColor="accent6" w:themeTint="34"/>
+        <w:shd w:val="clear" w:color="FFFFFF" w:themeFill="accent6" w:themeFillTint="34" w:themeColor="accent6" w:themeTint="34"/>
       </w:tcPr>
     </w:tblStylePr>
     <w:tblStylePr w:type="firstCol">
@@ -10430,7 +10370,7 @@
         <w:sz w:val="22"/>
       </w:rPr>
       <w:tcPr>
-        <w:shd w:val="clear" w:color="FFFFFF" w:themeColor="accent6"/>
+        <w:shd w:val="clear" w:color="FFFFFF" w:themeFill="accent6" w:themeColor="accent6"/>
       </w:tcPr>
     </w:tblStylePr>
     <w:tblStylePr w:type="firstRow">
@@ -10440,7 +10380,7 @@
         <w:sz w:val="22"/>
       </w:rPr>
       <w:tcPr>
-        <w:shd w:val="clear" w:color="FFFFFF" w:themeColor="accent6"/>
+        <w:shd w:val="clear" w:color="FFFFFF" w:themeFill="accent6" w:themeColor="accent6"/>
       </w:tcPr>
     </w:tblStylePr>
     <w:tblStylePr w:type="lastCol">
@@ -10450,7 +10390,7 @@
         <w:sz w:val="22"/>
       </w:rPr>
       <w:tcPr>
-        <w:shd w:val="clear" w:color="FFFFFF" w:themeColor="accent6"/>
+        <w:shd w:val="clear" w:color="FFFFFF" w:themeFill="accent6" w:themeColor="accent6"/>
       </w:tcPr>
     </w:tblStylePr>
     <w:tblStylePr w:type="lastRow">
@@ -10460,7 +10400,7 @@
         <w:sz w:val="22"/>
       </w:rPr>
       <w:tcPr>
-        <w:shd w:val="clear" w:color="FFFFFF" w:themeColor="accent6"/>
+        <w:shd w:val="clear" w:color="FFFFFF" w:themeFill="accent6" w:themeColor="accent6"/>
       </w:tcPr>
     </w:tblStylePr>
   </w:style>
@@ -10508,7 +10448,7 @@
         <w:sz w:val="22"/>
       </w:rPr>
       <w:tcPr>
-        <w:shd w:val="clear" w:color="FFFFFF" w:themeColor="text1" w:themeTint="0D"/>
+        <w:shd w:val="clear" w:color="FFFFFF" w:themeFill="text1" w:themeFillTint="0D" w:themeColor="text1" w:themeTint="0D"/>
       </w:tcPr>
     </w:tblStylePr>
     <w:tblStylePr w:type="band2Vert">
@@ -10518,7 +10458,7 @@
         <w:sz w:val="22"/>
       </w:rPr>
       <w:tcPr>
-        <w:shd w:val="clear" w:color="FFFFFF" w:themeColor="text1" w:themeTint="0D"/>
+        <w:shd w:val="clear" w:color="FFFFFF" w:themeFill="text1" w:themeFillTint="0D" w:themeColor="text1" w:themeTint="0D"/>
       </w:tcPr>
     </w:tblStylePr>
     <w:tblStylePr w:type="firstCol">
@@ -10528,7 +10468,7 @@
         <w:sz w:val="22"/>
       </w:rPr>
       <w:tcPr>
-        <w:shd w:val="clear" w:color="FFFFFF" w:themeColor="text1" w:themeTint="80"/>
+        <w:shd w:val="clear" w:color="FFFFFF" w:themeFill="text1" w:themeFillTint="80" w:themeColor="text1" w:themeTint="80"/>
       </w:tcPr>
     </w:tblStylePr>
     <w:tblStylePr w:type="firstRow">
@@ -10538,7 +10478,7 @@
         <w:sz w:val="22"/>
       </w:rPr>
       <w:tcPr>
-        <w:shd w:val="clear" w:color="FFFFFF" w:themeColor="text1" w:themeTint="80"/>
+        <w:shd w:val="clear" w:color="FFFFFF" w:themeFill="text1" w:themeFillTint="80" w:themeColor="text1" w:themeTint="80"/>
       </w:tcPr>
     </w:tblStylePr>
     <w:tblStylePr w:type="lastCol">
@@ -10548,7 +10488,7 @@
         <w:sz w:val="22"/>
       </w:rPr>
       <w:tcPr>
-        <w:shd w:val="clear" w:color="FFFFFF" w:themeColor="text1" w:themeTint="80"/>
+        <w:shd w:val="clear" w:color="FFFFFF" w:themeFill="text1" w:themeFillTint="80" w:themeColor="text1" w:themeTint="80"/>
       </w:tcPr>
     </w:tblStylePr>
     <w:tblStylePr w:type="lastRow">
@@ -10558,7 +10498,7 @@
         <w:sz w:val="22"/>
       </w:rPr>
       <w:tcPr>
-        <w:shd w:val="clear" w:color="FFFFFF" w:themeColor="text1" w:themeTint="80"/>
+        <w:shd w:val="clear" w:color="FFFFFF" w:themeFill="text1" w:themeFillTint="80" w:themeColor="text1" w:themeTint="80"/>
       </w:tcPr>
     </w:tblStylePr>
   </w:style>
@@ -10606,7 +10546,7 @@
         <w:sz w:val="22"/>
       </w:rPr>
       <w:tcPr>
-        <w:shd w:val="clear" w:color="FFFFFF" w:themeColor="accent1" w:themeTint="50"/>
+        <w:shd w:val="clear" w:color="FFFFFF" w:themeFill="accent1" w:themeFillTint="50" w:themeColor="accent1" w:themeTint="50"/>
       </w:tcPr>
     </w:tblStylePr>
     <w:tblStylePr w:type="band2Vert">
@@ -10616,7 +10556,7 @@
         <w:sz w:val="22"/>
       </w:rPr>
       <w:tcPr>
-        <w:shd w:val="clear" w:color="FFFFFF" w:themeColor="accent1" w:themeTint="50"/>
+        <w:shd w:val="clear" w:color="FFFFFF" w:themeFill="accent1" w:themeFillTint="50" w:themeColor="accent1" w:themeTint="50"/>
       </w:tcPr>
     </w:tblStylePr>
     <w:tblStylePr w:type="firstCol">
@@ -10626,7 +10566,7 @@
         <w:sz w:val="22"/>
       </w:rPr>
       <w:tcPr>
-        <w:shd w:val="clear" w:color="FFFFFF" w:themeColor="accent1" w:themeTint="EA"/>
+        <w:shd w:val="clear" w:color="FFFFFF" w:themeFill="accent1" w:themeFillTint="EA" w:themeColor="accent1" w:themeTint="EA"/>
       </w:tcPr>
     </w:tblStylePr>
     <w:tblStylePr w:type="firstRow">
@@ -10636,7 +10576,7 @@
         <w:sz w:val="22"/>
       </w:rPr>
       <w:tcPr>
-        <w:shd w:val="clear" w:color="FFFFFF" w:themeColor="accent1" w:themeTint="EA"/>
+        <w:shd w:val="clear" w:color="FFFFFF" w:themeFill="accent1" w:themeFillTint="EA" w:themeColor="accent1" w:themeTint="EA"/>
       </w:tcPr>
     </w:tblStylePr>
     <w:tblStylePr w:type="lastCol">
@@ -10646,7 +10586,7 @@
         <w:sz w:val="22"/>
       </w:rPr>
       <w:tcPr>
-        <w:shd w:val="clear" w:color="FFFFFF" w:themeColor="accent1" w:themeTint="EA"/>
+        <w:shd w:val="clear" w:color="FFFFFF" w:themeFill="accent1" w:themeFillTint="EA" w:themeColor="accent1" w:themeTint="EA"/>
       </w:tcPr>
     </w:tblStylePr>
     <w:tblStylePr w:type="lastRow">
@@ -10656,7 +10596,7 @@
         <w:sz w:val="22"/>
       </w:rPr>
       <w:tcPr>
-        <w:shd w:val="clear" w:color="FFFFFF" w:themeColor="accent1" w:themeTint="EA"/>
+        <w:shd w:val="clear" w:color="FFFFFF" w:themeFill="accent1" w:themeFillTint="EA" w:themeColor="accent1" w:themeTint="EA"/>
       </w:tcPr>
     </w:tblStylePr>
   </w:style>
@@ -10704,7 +10644,7 @@
         <w:sz w:val="22"/>
       </w:rPr>
       <w:tcPr>
-        <w:shd w:val="clear" w:color="FFFFFF" w:themeColor="accent2" w:themeTint="32"/>
+        <w:shd w:val="clear" w:color="FFFFFF" w:themeFill="accent2" w:themeFillTint="32" w:themeColor="accent2" w:themeTint="32"/>
       </w:tcPr>
     </w:tblStylePr>
     <w:tblStylePr w:type="band2Vert">
@@ -10714,7 +10654,7 @@
         <w:sz w:val="22"/>
       </w:rPr>
       <w:tcPr>
-        <w:shd w:val="clear" w:color="FFFFFF" w:themeColor="accent2" w:themeTint="32"/>
+        <w:shd w:val="clear" w:color="FFFFFF" w:themeFill="accent2" w:themeFillTint="32" w:themeColor="accent2" w:themeTint="32"/>
       </w:tcPr>
     </w:tblStylePr>
     <w:tblStylePr w:type="firstCol">
@@ -10724,7 +10664,7 @@
         <w:sz w:val="22"/>
       </w:rPr>
       <w:tcPr>
-        <w:shd w:val="clear" w:color="FFFFFF" w:themeColor="accent2" w:themeTint="97"/>
+        <w:shd w:val="clear" w:color="FFFFFF" w:themeFill="accent2" w:themeFillTint="97" w:themeColor="accent2" w:themeTint="97"/>
       </w:tcPr>
     </w:tblStylePr>
     <w:tblStylePr w:type="firstRow">
@@ -10734,7 +10674,7 @@
         <w:sz w:val="22"/>
       </w:rPr>
       <w:tcPr>
-        <w:shd w:val="clear" w:color="FFFFFF" w:themeColor="accent2" w:themeTint="97"/>
+        <w:shd w:val="clear" w:color="FFFFFF" w:themeFill="accent2" w:themeFillTint="97" w:themeColor="accent2" w:themeTint="97"/>
       </w:tcPr>
     </w:tblStylePr>
     <w:tblStylePr w:type="lastCol">
@@ -10744,7 +10684,7 @@
         <w:sz w:val="22"/>
       </w:rPr>
       <w:tcPr>
-        <w:shd w:val="clear" w:color="FFFFFF" w:themeColor="accent2" w:themeTint="97"/>
+        <w:shd w:val="clear" w:color="FFFFFF" w:themeFill="accent2" w:themeFillTint="97" w:themeColor="accent2" w:themeTint="97"/>
       </w:tcPr>
     </w:tblStylePr>
     <w:tblStylePr w:type="lastRow">
@@ -10754,7 +10694,7 @@
         <w:sz w:val="22"/>
       </w:rPr>
       <w:tcPr>
-        <w:shd w:val="clear" w:color="FFFFFF" w:themeColor="accent2" w:themeTint="97"/>
+        <w:shd w:val="clear" w:color="FFFFFF" w:themeFill="accent2" w:themeFillTint="97" w:themeColor="accent2" w:themeTint="97"/>
       </w:tcPr>
     </w:tblStylePr>
   </w:style>
@@ -10802,7 +10742,7 @@
         <w:sz w:val="22"/>
       </w:rPr>
       <w:tcPr>
-        <w:shd w:val="clear" w:color="FFFFFF" w:themeColor="accent3" w:themeTint="34"/>
+        <w:shd w:val="clear" w:color="FFFFFF" w:themeFill="accent3" w:themeFillTint="34" w:themeColor="accent3" w:themeTint="34"/>
       </w:tcPr>
     </w:tblStylePr>
     <w:tblStylePr w:type="band2Vert">
@@ -10812,7 +10752,7 @@
         <w:sz w:val="22"/>
       </w:rPr>
       <w:tcPr>
-        <w:shd w:val="clear" w:color="FFFFFF" w:themeColor="accent3" w:themeTint="34"/>
+        <w:shd w:val="clear" w:color="FFFFFF" w:themeFill="accent3" w:themeFillTint="34" w:themeColor="accent3" w:themeTint="34"/>
       </w:tcPr>
     </w:tblStylePr>
     <w:tblStylePr w:type="firstCol">
@@ -10822,7 +10762,7 @@
         <w:sz w:val="22"/>
       </w:rPr>
       <w:tcPr>
-        <w:shd w:val="clear" w:color="FFFFFF" w:themeColor="accent3" w:themeTint="FE"/>
+        <w:shd w:val="clear" w:color="FFFFFF" w:themeFill="accent3" w:themeFillTint="FE" w:themeColor="accent3" w:themeTint="FE"/>
       </w:tcPr>
     </w:tblStylePr>
     <w:tblStylePr w:type="firstRow">
@@ -10832,7 +10772,7 @@
         <w:sz w:val="22"/>
       </w:rPr>
       <w:tcPr>
-        <w:shd w:val="clear" w:color="FFFFFF" w:themeColor="accent3" w:themeTint="FE"/>
+        <w:shd w:val="clear" w:color="FFFFFF" w:themeFill="accent3" w:themeFillTint="FE" w:themeColor="accent3" w:themeTint="FE"/>
       </w:tcPr>
     </w:tblStylePr>
     <w:tblStylePr w:type="lastCol">
@@ -10842,7 +10782,7 @@
         <w:sz w:val="22"/>
       </w:rPr>
       <w:tcPr>
-        <w:shd w:val="clear" w:color="FFFFFF" w:themeColor="accent3" w:themeTint="FE"/>
+        <w:shd w:val="clear" w:color="FFFFFF" w:themeFill="accent3" w:themeFillTint="FE" w:themeColor="accent3" w:themeTint="FE"/>
       </w:tcPr>
     </w:tblStylePr>
     <w:tblStylePr w:type="lastRow">
@@ -10852,7 +10792,7 @@
         <w:sz w:val="22"/>
       </w:rPr>
       <w:tcPr>
-        <w:shd w:val="clear" w:color="FFFFFF" w:themeColor="accent3" w:themeTint="FE"/>
+        <w:shd w:val="clear" w:color="FFFFFF" w:themeFill="accent3" w:themeFillTint="FE" w:themeColor="accent3" w:themeTint="FE"/>
       </w:tcPr>
     </w:tblStylePr>
   </w:style>
@@ -10900,7 +10840,7 @@
         <w:sz w:val="22"/>
       </w:rPr>
       <w:tcPr>
-        <w:shd w:val="clear" w:color="FFFFFF" w:themeColor="accent4" w:themeTint="34"/>
+        <w:shd w:val="clear" w:color="FFFFFF" w:themeFill="accent4" w:themeFillTint="34" w:themeColor="accent4" w:themeTint="34"/>
       </w:tcPr>
     </w:tblStylePr>
     <w:tblStylePr w:type="band2Vert">
@@ -10910,7 +10850,7 @@
         <w:sz w:val="22"/>
       </w:rPr>
       <w:tcPr>
-        <w:shd w:val="clear" w:color="FFFFFF" w:themeColor="accent4" w:themeTint="34"/>
+        <w:shd w:val="clear" w:color="FFFFFF" w:themeFill="accent4" w:themeFillTint="34" w:themeColor="accent4" w:themeTint="34"/>
       </w:tcPr>
     </w:tblStylePr>
     <w:tblStylePr w:type="firstCol">
@@ -10920,7 +10860,7 @@
         <w:sz w:val="22"/>
       </w:rPr>
       <w:tcPr>
-        <w:shd w:val="clear" w:color="FFFFFF" w:themeColor="accent4" w:themeTint="9A"/>
+        <w:shd w:val="clear" w:color="FFFFFF" w:themeFill="accent4" w:themeFillTint="9A" w:themeColor="accent4" w:themeTint="9A"/>
       </w:tcPr>
     </w:tblStylePr>
     <w:tblStylePr w:type="firstRow">
@@ -10930,7 +10870,7 @@
         <w:sz w:val="22"/>
       </w:rPr>
       <w:tcPr>
-        <w:shd w:val="clear" w:color="FFFFFF" w:themeColor="accent4" w:themeTint="9A"/>
+        <w:shd w:val="clear" w:color="FFFFFF" w:themeFill="accent4" w:themeFillTint="9A" w:themeColor="accent4" w:themeTint="9A"/>
       </w:tcPr>
     </w:tblStylePr>
     <w:tblStylePr w:type="lastCol">
@@ -10940,7 +10880,7 @@
         <w:sz w:val="22"/>
       </w:rPr>
       <w:tcPr>
-        <w:shd w:val="clear" w:color="FFFFFF" w:themeColor="accent4" w:themeTint="9A"/>
+        <w:shd w:val="clear" w:color="FFFFFF" w:themeFill="accent4" w:themeFillTint="9A" w:themeColor="accent4" w:themeTint="9A"/>
       </w:tcPr>
     </w:tblStylePr>
     <w:tblStylePr w:type="lastRow">
@@ -10950,7 +10890,7 @@
         <w:sz w:val="22"/>
       </w:rPr>
       <w:tcPr>
-        <w:shd w:val="clear" w:color="FFFFFF" w:themeColor="accent4" w:themeTint="9A"/>
+        <w:shd w:val="clear" w:color="FFFFFF" w:themeFill="accent4" w:themeFillTint="9A" w:themeColor="accent4" w:themeTint="9A"/>
       </w:tcPr>
     </w:tblStylePr>
   </w:style>
@@ -10998,7 +10938,7 @@
         <w:sz w:val="22"/>
       </w:rPr>
       <w:tcPr>
-        <w:shd w:val="clear" w:color="FFFFFF" w:themeColor="accent5" w:themeTint="34"/>
+        <w:shd w:val="clear" w:color="FFFFFF" w:themeFill="accent5" w:themeFillTint="34" w:themeColor="accent5" w:themeTint="34"/>
       </w:tcPr>
     </w:tblStylePr>
     <w:tblStylePr w:type="band2Vert">
@@ -11008,7 +10948,7 @@
         <w:sz w:val="22"/>
       </w:rPr>
       <w:tcPr>
-        <w:shd w:val="clear" w:color="FFFFFF" w:themeColor="accent5" w:themeTint="34"/>
+        <w:shd w:val="clear" w:color="FFFFFF" w:themeFill="accent5" w:themeFillTint="34" w:themeColor="accent5" w:themeTint="34"/>
       </w:tcPr>
     </w:tblStylePr>
     <w:tblStylePr w:type="firstCol">
@@ -11018,7 +10958,7 @@
         <w:sz w:val="22"/>
       </w:rPr>
       <w:tcPr>
-        <w:shd w:val="clear" w:color="FFFFFF" w:themeColor="accent5"/>
+        <w:shd w:val="clear" w:color="FFFFFF" w:themeFill="accent5" w:themeColor="accent5"/>
       </w:tcPr>
     </w:tblStylePr>
     <w:tblStylePr w:type="firstRow">
@@ -11028,7 +10968,7 @@
         <w:sz w:val="22"/>
       </w:rPr>
       <w:tcPr>
-        <w:shd w:val="clear" w:color="FFFFFF" w:themeColor="accent5"/>
+        <w:shd w:val="clear" w:color="FFFFFF" w:themeFill="accent5" w:themeColor="accent5"/>
       </w:tcPr>
     </w:tblStylePr>
     <w:tblStylePr w:type="lastCol">
@@ -11038,7 +10978,7 @@
         <w:sz w:val="22"/>
       </w:rPr>
       <w:tcPr>
-        <w:shd w:val="clear" w:color="FFFFFF" w:themeColor="accent5"/>
+        <w:shd w:val="clear" w:color="FFFFFF" w:themeFill="accent5" w:themeColor="accent5"/>
       </w:tcPr>
     </w:tblStylePr>
     <w:tblStylePr w:type="lastRow">
@@ -11048,7 +10988,7 @@
         <w:sz w:val="22"/>
       </w:rPr>
       <w:tcPr>
-        <w:shd w:val="clear" w:color="FFFFFF" w:themeColor="accent5"/>
+        <w:shd w:val="clear" w:color="FFFFFF" w:themeFill="accent5" w:themeColor="accent5"/>
       </w:tcPr>
     </w:tblStylePr>
   </w:style>
@@ -11096,7 +11036,7 @@
         <w:sz w:val="22"/>
       </w:rPr>
       <w:tcPr>
-        <w:shd w:val="clear" w:color="FFFFFF" w:themeColor="accent6" w:themeTint="34"/>
+        <w:shd w:val="clear" w:color="FFFFFF" w:themeFill="accent6" w:themeFillTint="34" w:themeColor="accent6" w:themeTint="34"/>
       </w:tcPr>
     </w:tblStylePr>
     <w:tblStylePr w:type="band2Vert">
@@ -11106,7 +11046,7 @@
         <w:sz w:val="22"/>
       </w:rPr>
       <w:tcPr>
-        <w:shd w:val="clear" w:color="FFFFFF" w:themeColor="accent6" w:themeTint="34"/>
+        <w:shd w:val="clear" w:color="FFFFFF" w:themeFill="accent6" w:themeFillTint="34" w:themeColor="accent6" w:themeTint="34"/>
       </w:tcPr>
     </w:tblStylePr>
     <w:tblStylePr w:type="firstCol">
@@ -11116,7 +11056,7 @@
         <w:sz w:val="22"/>
       </w:rPr>
       <w:tcPr>
-        <w:shd w:val="clear" w:color="FFFFFF" w:themeColor="accent6"/>
+        <w:shd w:val="clear" w:color="FFFFFF" w:themeFill="accent6" w:themeColor="accent6"/>
       </w:tcPr>
     </w:tblStylePr>
     <w:tblStylePr w:type="firstRow">
@@ -11126,7 +11066,7 @@
         <w:sz w:val="22"/>
       </w:rPr>
       <w:tcPr>
-        <w:shd w:val="clear" w:color="FFFFFF" w:themeColor="accent6"/>
+        <w:shd w:val="clear" w:color="FFFFFF" w:themeFill="accent6" w:themeColor="accent6"/>
       </w:tcPr>
     </w:tblStylePr>
     <w:tblStylePr w:type="lastCol">
@@ -11136,7 +11076,7 @@
         <w:sz w:val="22"/>
       </w:rPr>
       <w:tcPr>
-        <w:shd w:val="clear" w:color="FFFFFF" w:themeColor="accent6"/>
+        <w:shd w:val="clear" w:color="FFFFFF" w:themeFill="accent6" w:themeColor="accent6"/>
       </w:tcPr>
     </w:tblStylePr>
     <w:tblStylePr w:type="lastRow">
@@ -11146,7 +11086,7 @@
         <w:sz w:val="22"/>
       </w:rPr>
       <w:tcPr>
-        <w:shd w:val="clear" w:color="FFFFFF" w:themeColor="accent6"/>
+        <w:shd w:val="clear" w:color="FFFFFF" w:themeFill="accent6" w:themeColor="accent6"/>
       </w:tcPr>
     </w:tblStylePr>
   </w:style>
